--- a/ceph源码分析之网络通信实现.docx
+++ b/ceph源码分析之网络通信实现.docx
@@ -113,173 +113,6 @@
             <wp:extent cx="3524250" cy="3609975"/>
             <wp:effectExtent l="0" t="0" r="0" b="9525"/>
             <wp:docPr id="1" name="图片 1"/>
-            <wp:cNvGraphicFramePr>
-              <a:graphicFrameLocks xmlns:a="http://schemas.openxmlformats.org/drawingml/2006/main" noChangeAspect="1"/>
-            </wp:cNvGraphicFramePr>
-            <a:graphic xmlns:a="http://schemas.openxmlformats.org/drawingml/2006/main">
-              <a:graphicData uri="http://schemas.openxmlformats.org/drawingml/2006/picture">
-                <pic:pic xmlns:pic="http://schemas.openxmlformats.org/drawingml/2006/picture">
-                  <pic:nvPicPr>
-                    <pic:cNvPr id="1" name=""/>
-                    <pic:cNvPicPr/>
-                  </pic:nvPicPr>
-                  <pic:blipFill>
-                    <a:blip r:embed="rId4"/>
-                    <a:stretch>
-                      <a:fillRect/>
-                    </a:stretch>
-                  </pic:blipFill>
-                  <pic:spPr>
-                    <a:xfrm>
-                      <a:off x="0" y="0"/>
-                      <a:ext cx="3524250" cy="3609975"/>
-                    </a:xfrm>
-                    <a:prstGeom prst="rect">
-                      <a:avLst/>
-                    </a:prstGeom>
-                  </pic:spPr>
-                </pic:pic>
-              </a:graphicData>
-            </a:graphic>
-          </wp:inline>
-        </w:drawing>
-      </w:r>
-    </w:p>
-    <w:p>
-      <w:r>
-        <w:rPr>
-          <w:rFonts w:hint="eastAsia"/>
-        </w:rPr>
-        <w:t>其中</w:t>
-      </w:r>
-      <w:r>
-        <w:rPr>
-          <w:rFonts w:hint="eastAsia"/>
-        </w:rPr>
-        <w:t>3</w:t>
-      </w:r>
-      <w:r>
-        <w:rPr>
-          <w:rFonts w:hint="eastAsia"/>
-        </w:rPr>
-        <w:t>个目录</w:t>
-      </w:r>
-      <w:proofErr w:type="spellStart"/>
-      <w:r>
-        <w:rPr>
-          <w:rFonts w:hint="eastAsia"/>
-        </w:rPr>
-        <w:t>async,simple,xio</w:t>
-      </w:r>
-      <w:proofErr w:type="spellEnd"/>
-      <w:r>
-        <w:rPr>
-          <w:rFonts w:hint="eastAsia"/>
-        </w:rPr>
-        <w:t>分别是</w:t>
-      </w:r>
-      <w:r>
-        <w:rPr>
-          <w:rFonts w:hint="eastAsia"/>
-        </w:rPr>
-        <w:t>3</w:t>
-      </w:r>
-      <w:r>
-        <w:rPr>
-          <w:rFonts w:hint="eastAsia"/>
-        </w:rPr>
-        <w:t>种不同的通信模式。</w:t>
-      </w:r>
-      <w:r>
-        <w:rPr>
-          <w:rFonts w:hint="eastAsia"/>
-        </w:rPr>
-        <w:t>3</w:t>
-      </w:r>
-      <w:r>
-        <w:rPr>
-          <w:rFonts w:hint="eastAsia"/>
-        </w:rPr>
-        <w:t>种通信模式这里先不展开讨论</w:t>
-      </w:r>
-    </w:p>
-    <w:p>
-      <w:proofErr w:type="spellStart"/>
-      <w:r>
-        <w:t>Connection.h</w:t>
-      </w:r>
-      <w:proofErr w:type="spellEnd"/>
-      <w:r>
-        <w:t>主要定义一个网络连接</w:t>
-      </w:r>
-      <w:r>
-        <w:rPr>
-          <w:rFonts w:hint="eastAsia"/>
-        </w:rPr>
-        <w:t>以及与这次连接的相应操作。其中最主要的接口就是发送消息：</w:t>
-      </w:r>
-    </w:p>
-    <w:p>
-      <w:proofErr w:type="gramStart"/>
-      <w:r>
-        <w:t>virtual</w:t>
-      </w:r>
-      <w:proofErr w:type="gramEnd"/>
-      <w:r>
-        <w:t xml:space="preserve"> </w:t>
-      </w:r>
-      <w:proofErr w:type="spellStart"/>
-      <w:r>
-        <w:t>int</w:t>
-      </w:r>
-      <w:proofErr w:type="spellEnd"/>
-      <w:r>
-        <w:t xml:space="preserve"> </w:t>
-      </w:r>
-      <w:proofErr w:type="spellStart"/>
-      <w:r>
-        <w:t>send_message</w:t>
-      </w:r>
-      <w:proofErr w:type="spellEnd"/>
-      <w:r>
-        <w:t>(Message *m) = 0;</w:t>
-      </w:r>
-    </w:p>
-    <w:p>
-      <w:r>
-        <w:t>这个类是</w:t>
-      </w:r>
-      <w:proofErr w:type="gramStart"/>
-      <w:r>
-        <w:t>纯虚基类</w:t>
-      </w:r>
-      <w:proofErr w:type="gramEnd"/>
-      <w:r>
-        <w:rPr>
-          <w:rFonts w:hint="eastAsia"/>
-        </w:rPr>
-        <w:t>，</w:t>
-      </w:r>
-      <w:r>
-        <w:t>需要子类继承实现</w:t>
-      </w:r>
-      <w:r>
-        <w:rPr>
-          <w:rFonts w:hint="eastAsia"/>
-        </w:rPr>
-        <w:t>。每个连接都属于不同的连接类型：</w:t>
-      </w:r>
-    </w:p>
-    <w:p>
-      <w:r>
-        <w:rPr>
-          <w:noProof/>
-        </w:rPr>
-        <w:drawing>
-          <wp:inline distT="0" distB="0" distL="0" distR="0" wp14:anchorId="5E2668E2" wp14:editId="68497ECE">
-            <wp:extent cx="5274310" cy="699770"/>
-            <wp:effectExtent l="0" t="0" r="2540" b="5080"/>
-            <wp:docPr id="2" name="图片 2"/>
             <wp:cNvGraphicFramePr>
               <a:graphicFrameLocks xmlns:a="http://schemas.openxmlformats.org/drawingml/2006/main" noChangeAspect="1"/>
             </wp:cNvGraphicFramePr>
@@ -299,7 +132,7 @@
                   <pic:spPr>
                     <a:xfrm>
                       <a:off x="0" y="0"/>
-                      <a:ext cx="5274310" cy="699770"/>
+                      <a:ext cx="3524250" cy="3609975"/>
                     </a:xfrm>
                     <a:prstGeom prst="rect">
                       <a:avLst/>
@@ -311,18 +144,116 @@
           </wp:inline>
         </w:drawing>
       </w:r>
-      <w:r>
-        <w:t>连接</w:t>
-      </w:r>
-      <w:r>
-        <w:t>点</w:t>
-      </w:r>
-      <w:r>
-        <w:t>是</w:t>
-      </w:r>
-      <w:r>
-        <w:t>monitor</w:t>
-      </w:r>
+    </w:p>
+    <w:p>
+      <w:r>
+        <w:rPr>
+          <w:rFonts w:hint="eastAsia"/>
+        </w:rPr>
+        <w:t>其中</w:t>
+      </w:r>
+      <w:r>
+        <w:rPr>
+          <w:rFonts w:hint="eastAsia"/>
+        </w:rPr>
+        <w:t>3</w:t>
+      </w:r>
+      <w:r>
+        <w:rPr>
+          <w:rFonts w:hint="eastAsia"/>
+        </w:rPr>
+        <w:t>个目录</w:t>
+      </w:r>
+      <w:proofErr w:type="spellStart"/>
+      <w:r>
+        <w:rPr>
+          <w:rFonts w:hint="eastAsia"/>
+        </w:rPr>
+        <w:t>async,simple,xio</w:t>
+      </w:r>
+      <w:proofErr w:type="spellEnd"/>
+      <w:r>
+        <w:rPr>
+          <w:rFonts w:hint="eastAsia"/>
+        </w:rPr>
+        <w:t>分别是</w:t>
+      </w:r>
+      <w:r>
+        <w:rPr>
+          <w:rFonts w:hint="eastAsia"/>
+        </w:rPr>
+        <w:t>3</w:t>
+      </w:r>
+      <w:r>
+        <w:rPr>
+          <w:rFonts w:hint="eastAsia"/>
+        </w:rPr>
+        <w:t>种不同的通信模式。</w:t>
+      </w:r>
+      <w:r>
+        <w:rPr>
+          <w:rFonts w:hint="eastAsia"/>
+        </w:rPr>
+        <w:t>3</w:t>
+      </w:r>
+      <w:r>
+        <w:rPr>
+          <w:rFonts w:hint="eastAsia"/>
+        </w:rPr>
+        <w:t>种通信模式这里先不展开讨论</w:t>
+      </w:r>
+    </w:p>
+    <w:p>
+      <w:proofErr w:type="spellStart"/>
+      <w:r>
+        <w:t>Connection.h</w:t>
+      </w:r>
+      <w:proofErr w:type="spellEnd"/>
+      <w:r>
+        <w:t>主要定义一个网络连接</w:t>
+      </w:r>
+      <w:r>
+        <w:rPr>
+          <w:rFonts w:hint="eastAsia"/>
+        </w:rPr>
+        <w:t>以及与这次连接的相应操作。其中最主要的接口就是发送消息：</w:t>
+      </w:r>
+    </w:p>
+    <w:p>
+      <w:proofErr w:type="gramStart"/>
+      <w:r>
+        <w:t>virtual</w:t>
+      </w:r>
+      <w:proofErr w:type="gramEnd"/>
+      <w:r>
+        <w:t xml:space="preserve"> </w:t>
+      </w:r>
+      <w:proofErr w:type="spellStart"/>
+      <w:r>
+        <w:t>int</w:t>
+      </w:r>
+      <w:proofErr w:type="spellEnd"/>
+      <w:r>
+        <w:t xml:space="preserve"> </w:t>
+      </w:r>
+      <w:proofErr w:type="spellStart"/>
+      <w:r>
+        <w:t>send_message</w:t>
+      </w:r>
+      <w:proofErr w:type="spellEnd"/>
+      <w:r>
+        <w:t>(Message *m) = 0;</w:t>
+      </w:r>
+    </w:p>
+    <w:p>
+      <w:r>
+        <w:t>这个类是</w:t>
+      </w:r>
+      <w:proofErr w:type="gramStart"/>
+      <w:r>
+        <w:t>纯虚基类</w:t>
+      </w:r>
+      <w:proofErr w:type="gramEnd"/>
       <w:r>
         <w:rPr>
           <w:rFonts w:hint="eastAsia"/>
@@ -330,131 +261,13 @@
         <w:t>，</w:t>
       </w:r>
       <w:r>
-        <w:t>还是</w:t>
-      </w:r>
-      <w:proofErr w:type="spellStart"/>
-      <w:r>
-        <w:t>mds</w:t>
-      </w:r>
-      <w:proofErr w:type="spellEnd"/>
-      <w:r>
-        <w:t xml:space="preserve">, </w:t>
-      </w:r>
-      <w:r>
-        <w:t>还是</w:t>
-      </w:r>
-      <w:proofErr w:type="spellStart"/>
-      <w:r>
-        <w:t>osd</w:t>
-      </w:r>
-      <w:proofErr w:type="spellEnd"/>
-      <w:r>
-        <w:t xml:space="preserve">, </w:t>
-      </w:r>
-      <w:r>
-        <w:t>还是</w:t>
-      </w:r>
-      <w:r>
-        <w:rPr>
-          <w:rFonts w:hint="eastAsia"/>
-        </w:rPr>
-        <w:t>cli</w:t>
-      </w:r>
-      <w:r>
-        <w:t>ent</w:t>
-      </w:r>
-      <w:r>
-        <w:t xml:space="preserve">, </w:t>
-      </w:r>
-      <w:r>
-        <w:t>不同的连接有不同的网络数据处理</w:t>
-      </w:r>
-    </w:p>
-    <w:p>
-      <w:proofErr w:type="spellStart"/>
-      <w:r>
-        <w:rPr>
-          <w:rFonts w:hint="eastAsia"/>
-        </w:rPr>
-        <w:t>Dis</w:t>
-      </w:r>
-      <w:r>
-        <w:t>patcher.h</w:t>
-      </w:r>
-      <w:proofErr w:type="spellEnd"/>
-      <w:r>
-        <w:t>主要定义网络消息的分发</w:t>
-      </w:r>
-      <w:r>
-        <w:t>处理</w:t>
-      </w:r>
-      <w:r>
-        <w:rPr>
-          <w:rFonts w:hint="eastAsia"/>
-        </w:rPr>
-        <w:t>，</w:t>
-      </w:r>
-      <w:r>
-        <w:t>主要是对接收到</w:t>
-      </w:r>
-      <w:r>
-        <w:rPr>
-          <w:rFonts w:hint="eastAsia"/>
-        </w:rPr>
-        <w:t>的网络消息分发给具体处理的应用层</w:t>
-      </w:r>
-      <w:r>
-        <w:rPr>
-          <w:rFonts w:hint="eastAsia"/>
-        </w:rPr>
-        <w:t>。类</w:t>
-      </w:r>
-      <w:r>
-        <w:rPr>
-          <w:rFonts w:hint="eastAsia"/>
-        </w:rPr>
-        <w:t>Dis</w:t>
-      </w:r>
-      <w:r>
-        <w:t>patcher</w:t>
-      </w:r>
-      <w:r>
-        <w:t>也是个</w:t>
-      </w:r>
-      <w:proofErr w:type="gramStart"/>
-      <w:r>
-        <w:t>纯虚基类</w:t>
-      </w:r>
-      <w:proofErr w:type="gramEnd"/>
-      <w:r>
-        <w:rPr>
-          <w:rFonts w:hint="eastAsia"/>
-        </w:rPr>
-        <w:t>，</w:t>
-      </w:r>
-      <w:r>
-        <w:t>需要子类继承实现其功能</w:t>
-      </w:r>
-      <w:r>
-        <w:rPr>
-          <w:rFonts w:hint="eastAsia"/>
-        </w:rPr>
-        <w:t>。</w:t>
-      </w:r>
-      <w:r>
-        <w:t>其中最主要的接口就是处理</w:t>
-      </w:r>
-      <w:r>
-        <w:t>分发</w:t>
-      </w:r>
-      <w:r>
-        <w:t>接收到的消息接口</w:t>
-      </w:r>
-      <w:r>
-        <w:rPr>
-          <w:rFonts w:hint="eastAsia"/>
-        </w:rPr>
-        <w:t>：</w:t>
+        <w:t>需要子类继承实现</w:t>
+      </w:r>
+      <w:r>
+        <w:rPr>
+          <w:rFonts w:hint="eastAsia"/>
+        </w:rPr>
+        <w:t>。每个连接都属于不同的连接类型：</w:t>
       </w:r>
     </w:p>
     <w:p>
@@ -462,12 +275,11 @@
         <w:rPr>
           <w:noProof/>
         </w:rPr>
-        <w:lastRenderedPageBreak/>
         <w:drawing>
-          <wp:inline distT="0" distB="0" distL="0" distR="0" wp14:anchorId="3A70E613" wp14:editId="4C6CA0B1">
-            <wp:extent cx="5274310" cy="3110230"/>
-            <wp:effectExtent l="0" t="0" r="2540" b="0"/>
-            <wp:docPr id="3" name="图片 3"/>
+          <wp:inline distT="0" distB="0" distL="0" distR="0" wp14:anchorId="5E2668E2" wp14:editId="68497ECE">
+            <wp:extent cx="5274310" cy="699770"/>
+            <wp:effectExtent l="0" t="0" r="2540" b="5080"/>
+            <wp:docPr id="2" name="图片 2"/>
             <wp:cNvGraphicFramePr>
               <a:graphicFrameLocks xmlns:a="http://schemas.openxmlformats.org/drawingml/2006/main" noChangeAspect="1"/>
             </wp:cNvGraphicFramePr>
@@ -487,7 +299,7 @@
                   <pic:spPr>
                     <a:xfrm>
                       <a:off x="0" y="0"/>
-                      <a:ext cx="5274310" cy="3110230"/>
+                      <a:ext cx="5274310" cy="699770"/>
                     </a:xfrm>
                     <a:prstGeom prst="rect">
                       <a:avLst/>
@@ -499,43 +311,129 @@
           </wp:inline>
         </w:drawing>
       </w:r>
-    </w:p>
-    <w:p>
-      <w:r>
-        <w:t>这</w:t>
-      </w:r>
-      <w:r>
-        <w:rPr>
-          <w:rFonts w:hint="eastAsia"/>
-        </w:rPr>
-        <w:t>3</w:t>
-      </w:r>
-      <w:r>
-        <w:rPr>
-          <w:rFonts w:hint="eastAsia"/>
-        </w:rPr>
-        <w:t>个接口都是消息的分发处理接口。是这个类的最主要的接口。</w:t>
-      </w:r>
-      <w:r>
-        <w:rPr>
-          <w:rFonts w:hint="eastAsia"/>
-        </w:rPr>
-        <w:t>其他的接口处理分发过程中的网络连接问题。</w:t>
-      </w:r>
-    </w:p>
-    <w:p>
-      <w:pPr>
-        <w:rPr>
-          <w:rFonts w:hint="eastAsia"/>
-        </w:rPr>
-      </w:pPr>
-      <w:proofErr w:type="spellStart"/>
-      <w:r>
-        <w:t>Message.h</w:t>
-      </w:r>
-      <w:proofErr w:type="spellEnd"/>
-      <w:r>
-        <w:t>主要是定义网络数据结构体</w:t>
+      <w:r>
+        <w:t>连接</w:t>
+      </w:r>
+      <w:r>
+        <w:t>点</w:t>
+      </w:r>
+      <w:r>
+        <w:t>是</w:t>
+      </w:r>
+      <w:r>
+        <w:t>monitor</w:t>
+      </w:r>
+      <w:r>
+        <w:rPr>
+          <w:rFonts w:hint="eastAsia"/>
+        </w:rPr>
+        <w:t>，</w:t>
+      </w:r>
+      <w:r>
+        <w:t>还是</w:t>
+      </w:r>
+      <w:proofErr w:type="spellStart"/>
+      <w:r>
+        <w:t>mds</w:t>
+      </w:r>
+      <w:proofErr w:type="spellEnd"/>
+      <w:r>
+        <w:t xml:space="preserve">, </w:t>
+      </w:r>
+      <w:r>
+        <w:t>还是</w:t>
+      </w:r>
+      <w:proofErr w:type="spellStart"/>
+      <w:r>
+        <w:t>osd</w:t>
+      </w:r>
+      <w:proofErr w:type="spellEnd"/>
+      <w:r>
+        <w:t xml:space="preserve">, </w:t>
+      </w:r>
+      <w:r>
+        <w:t>还是</w:t>
+      </w:r>
+      <w:r>
+        <w:rPr>
+          <w:rFonts w:hint="eastAsia"/>
+        </w:rPr>
+        <w:t>cli</w:t>
+      </w:r>
+      <w:r>
+        <w:t>ent</w:t>
+      </w:r>
+      <w:r>
+        <w:t xml:space="preserve">, </w:t>
+      </w:r>
+      <w:r>
+        <w:t>不同的连接有不同的网络数据处理</w:t>
+      </w:r>
+    </w:p>
+    <w:p>
+      <w:proofErr w:type="spellStart"/>
+      <w:r>
+        <w:rPr>
+          <w:rFonts w:hint="eastAsia"/>
+        </w:rPr>
+        <w:t>Dis</w:t>
+      </w:r>
+      <w:r>
+        <w:t>patcher.h</w:t>
+      </w:r>
+      <w:proofErr w:type="spellEnd"/>
+      <w:r>
+        <w:t>主要定义网络消息的分发</w:t>
+      </w:r>
+      <w:r>
+        <w:t>处理</w:t>
+      </w:r>
+      <w:r>
+        <w:rPr>
+          <w:rFonts w:hint="eastAsia"/>
+        </w:rPr>
+        <w:t>，</w:t>
+      </w:r>
+      <w:r>
+        <w:t>主要是对接收到</w:t>
+      </w:r>
+      <w:r>
+        <w:rPr>
+          <w:rFonts w:hint="eastAsia"/>
+        </w:rPr>
+        <w:t>的网络消息分发给具体处理的应用层</w:t>
+      </w:r>
+      <w:r>
+        <w:rPr>
+          <w:rFonts w:hint="eastAsia"/>
+        </w:rPr>
+        <w:t>。类</w:t>
+      </w:r>
+      <w:r>
+        <w:rPr>
+          <w:rFonts w:hint="eastAsia"/>
+        </w:rPr>
+        <w:t>Dis</w:t>
+      </w:r>
+      <w:r>
+        <w:t>patcher</w:t>
+      </w:r>
+      <w:r>
+        <w:t>也是个</w:t>
+      </w:r>
+      <w:proofErr w:type="gramStart"/>
+      <w:r>
+        <w:t>纯虚基类</w:t>
+      </w:r>
+      <w:proofErr w:type="gramEnd"/>
+      <w:r>
+        <w:rPr>
+          <w:rFonts w:hint="eastAsia"/>
+        </w:rPr>
+        <w:t>，</w:t>
+      </w:r>
+      <w:r>
+        <w:t>需要子类继承实现其功能</w:t>
       </w:r>
       <w:r>
         <w:rPr>
@@ -544,43 +442,19 @@
         <w:t>。</w:t>
       </w:r>
       <w:r>
-        <w:t>类</w:t>
-      </w:r>
-      <w:r>
-        <w:rPr>
-          <w:rFonts w:hint="eastAsia"/>
-        </w:rPr>
-        <w:t>Me</w:t>
-      </w:r>
-      <w:r>
-        <w:t>ssage</w:t>
-      </w:r>
-      <w:r>
-        <w:t>也是基类</w:t>
-      </w:r>
-      <w:r>
-        <w:rPr>
-          <w:rFonts w:hint="eastAsia"/>
-        </w:rPr>
-        <w:t>，</w:t>
-      </w:r>
-      <w:r>
-        <w:t>任何要发送的消息</w:t>
-      </w:r>
-      <w:r>
-        <w:rPr>
-          <w:rFonts w:hint="eastAsia"/>
-        </w:rPr>
-        <w:t>，</w:t>
-      </w:r>
-      <w:r>
-        <w:t>都要继承该类</w:t>
-      </w:r>
-      <w:r>
-        <w:rPr>
-          <w:rFonts w:hint="eastAsia"/>
-        </w:rPr>
-        <w:t>。</w:t>
+        <w:t>其中最主要的接口就是处理</w:t>
+      </w:r>
+      <w:r>
+        <w:t>分发</w:t>
+      </w:r>
+      <w:r>
+        <w:t>接收到的消息接口</w:t>
+      </w:r>
+      <w:r>
+        <w:rPr>
+          <w:rFonts w:hint="eastAsia"/>
+        </w:rPr>
+        <w:t>：</w:t>
       </w:r>
     </w:p>
     <w:p>
@@ -588,11 +462,12 @@
         <w:rPr>
           <w:noProof/>
         </w:rPr>
+        <w:lastRenderedPageBreak/>
         <w:drawing>
-          <wp:inline distT="0" distB="0" distL="0" distR="0" wp14:anchorId="5C8BE7FE" wp14:editId="30627CFC">
-            <wp:extent cx="5274310" cy="3349625"/>
-            <wp:effectExtent l="0" t="0" r="2540" b="3175"/>
-            <wp:docPr id="7" name="图片 7"/>
+          <wp:inline distT="0" distB="0" distL="0" distR="0" wp14:anchorId="3A70E613" wp14:editId="4C6CA0B1">
+            <wp:extent cx="5274310" cy="3110230"/>
+            <wp:effectExtent l="0" t="0" r="2540" b="0"/>
+            <wp:docPr id="3" name="图片 3"/>
             <wp:cNvGraphicFramePr>
               <a:graphicFrameLocks xmlns:a="http://schemas.openxmlformats.org/drawingml/2006/main" noChangeAspect="1"/>
             </wp:cNvGraphicFramePr>
@@ -612,6 +487,126 @@
                   <pic:spPr>
                     <a:xfrm>
                       <a:off x="0" y="0"/>
+                      <a:ext cx="5274310" cy="3110230"/>
+                    </a:xfrm>
+                    <a:prstGeom prst="rect">
+                      <a:avLst/>
+                    </a:prstGeom>
+                  </pic:spPr>
+                </pic:pic>
+              </a:graphicData>
+            </a:graphic>
+          </wp:inline>
+        </w:drawing>
+      </w:r>
+    </w:p>
+    <w:p>
+      <w:r>
+        <w:t>这</w:t>
+      </w:r>
+      <w:r>
+        <w:rPr>
+          <w:rFonts w:hint="eastAsia"/>
+        </w:rPr>
+        <w:t>3</w:t>
+      </w:r>
+      <w:r>
+        <w:rPr>
+          <w:rFonts w:hint="eastAsia"/>
+        </w:rPr>
+        <w:t>个接口都是消息的分发处理接口。是这个类的最主要的接口。</w:t>
+      </w:r>
+      <w:r>
+        <w:rPr>
+          <w:rFonts w:hint="eastAsia"/>
+        </w:rPr>
+        <w:t>其他的接口处理分发过程中的网络连接问题。</w:t>
+      </w:r>
+    </w:p>
+    <w:p>
+      <w:proofErr w:type="spellStart"/>
+      <w:r>
+        <w:t>Message.h</w:t>
+      </w:r>
+      <w:proofErr w:type="spellEnd"/>
+      <w:r>
+        <w:t>主要是定义网络数据结构体</w:t>
+      </w:r>
+      <w:r>
+        <w:rPr>
+          <w:rFonts w:hint="eastAsia"/>
+        </w:rPr>
+        <w:t>。</w:t>
+      </w:r>
+      <w:r>
+        <w:t>类</w:t>
+      </w:r>
+      <w:r>
+        <w:rPr>
+          <w:rFonts w:hint="eastAsia"/>
+        </w:rPr>
+        <w:t>Me</w:t>
+      </w:r>
+      <w:r>
+        <w:t>ssage</w:t>
+      </w:r>
+      <w:r>
+        <w:t>也是基类</w:t>
+      </w:r>
+      <w:r>
+        <w:rPr>
+          <w:rFonts w:hint="eastAsia"/>
+        </w:rPr>
+        <w:t>，</w:t>
+      </w:r>
+      <w:r>
+        <w:t>任何要发送的消息</w:t>
+      </w:r>
+      <w:r>
+        <w:rPr>
+          <w:rFonts w:hint="eastAsia"/>
+        </w:rPr>
+        <w:t>，</w:t>
+      </w:r>
+      <w:r>
+        <w:t>都要继承该类</w:t>
+      </w:r>
+      <w:r>
+        <w:rPr>
+          <w:rFonts w:hint="eastAsia"/>
+        </w:rPr>
+        <w:t>。</w:t>
+      </w:r>
+    </w:p>
+    <w:p>
+      <w:r>
+        <w:rPr>
+          <w:noProof/>
+        </w:rPr>
+        <w:drawing>
+          <wp:inline distT="0" distB="0" distL="0" distR="0" wp14:anchorId="5C8BE7FE" wp14:editId="30627CFC">
+            <wp:extent cx="5274310" cy="3349625"/>
+            <wp:effectExtent l="0" t="0" r="2540" b="3175"/>
+            <wp:docPr id="7" name="图片 7"/>
+            <wp:cNvGraphicFramePr>
+              <a:graphicFrameLocks xmlns:a="http://schemas.openxmlformats.org/drawingml/2006/main" noChangeAspect="1"/>
+            </wp:cNvGraphicFramePr>
+            <a:graphic xmlns:a="http://schemas.openxmlformats.org/drawingml/2006/main">
+              <a:graphicData uri="http://schemas.openxmlformats.org/drawingml/2006/picture">
+                <pic:pic xmlns:pic="http://schemas.openxmlformats.org/drawingml/2006/picture">
+                  <pic:nvPicPr>
+                    <pic:cNvPr id="1" name=""/>
+                    <pic:cNvPicPr/>
+                  </pic:nvPicPr>
+                  <pic:blipFill>
+                    <a:blip r:embed="rId8"/>
+                    <a:stretch>
+                      <a:fillRect/>
+                    </a:stretch>
+                  </pic:blipFill>
+                  <pic:spPr>
+                    <a:xfrm>
+                      <a:off x="0" y="0"/>
                       <a:ext cx="5274310" cy="3349625"/>
                     </a:xfrm>
                     <a:prstGeom prst="rect">
@@ -666,11 +661,6 @@
             <w:tcW w:w="1659" w:type="dxa"/>
           </w:tcPr>
           <w:p>
-            <w:pPr>
-              <w:rPr>
-                <w:rFonts w:hint="eastAsia"/>
-              </w:rPr>
-            </w:pPr>
             <w:r>
               <w:t>h</w:t>
             </w:r>
@@ -687,11 +677,6 @@
             <w:tcW w:w="1659" w:type="dxa"/>
           </w:tcPr>
           <w:p>
-            <w:pPr>
-              <w:rPr>
-                <w:rFonts w:hint="eastAsia"/>
-              </w:rPr>
-            </w:pPr>
             <w:r>
               <w:rPr>
                 <w:rFonts w:hint="eastAsia"/>
@@ -705,11 +690,6 @@
             <w:tcW w:w="1659" w:type="dxa"/>
           </w:tcPr>
           <w:p>
-            <w:pPr>
-              <w:rPr>
-                <w:rFonts w:hint="eastAsia"/>
-              </w:rPr>
-            </w:pPr>
             <w:r>
               <w:rPr>
                 <w:rFonts w:hint="eastAsia"/>
@@ -723,11 +703,6 @@
             <w:tcW w:w="1659" w:type="dxa"/>
           </w:tcPr>
           <w:p>
-            <w:pPr>
-              <w:rPr>
-                <w:rFonts w:hint="eastAsia"/>
-              </w:rPr>
-            </w:pPr>
             <w:r>
               <w:rPr>
                 <w:rFonts w:hint="eastAsia"/>
@@ -741,11 +716,6 @@
             <w:tcW w:w="1660" w:type="dxa"/>
           </w:tcPr>
           <w:p>
-            <w:pPr>
-              <w:rPr>
-                <w:rFonts w:hint="eastAsia"/>
-              </w:rPr>
-            </w:pPr>
             <w:r>
               <w:rPr>
                 <w:rFonts w:hint="eastAsia"/>
@@ -895,73 +865,6 @@
             <wp:extent cx="5000625" cy="1828800"/>
             <wp:effectExtent l="0" t="0" r="9525" b="0"/>
             <wp:docPr id="8" name="图片 8"/>
-            <wp:cNvGraphicFramePr>
-              <a:graphicFrameLocks xmlns:a="http://schemas.openxmlformats.org/drawingml/2006/main" noChangeAspect="1"/>
-            </wp:cNvGraphicFramePr>
-            <a:graphic xmlns:a="http://schemas.openxmlformats.org/drawingml/2006/main">
-              <a:graphicData uri="http://schemas.openxmlformats.org/drawingml/2006/picture">
-                <pic:pic xmlns:pic="http://schemas.openxmlformats.org/drawingml/2006/picture">
-                  <pic:nvPicPr>
-                    <pic:cNvPr id="1" name=""/>
-                    <pic:cNvPicPr/>
-                  </pic:nvPicPr>
-                  <pic:blipFill>
-                    <a:blip r:embed="rId8"/>
-                    <a:stretch>
-                      <a:fillRect/>
-                    </a:stretch>
-                  </pic:blipFill>
-                  <pic:spPr>
-                    <a:xfrm>
-                      <a:off x="0" y="0"/>
-                      <a:ext cx="5000625" cy="1828800"/>
-                    </a:xfrm>
-                    <a:prstGeom prst="rect">
-                      <a:avLst/>
-                    </a:prstGeom>
-                  </pic:spPr>
-                </pic:pic>
-              </a:graphicData>
-            </a:graphic>
-          </wp:inline>
-        </w:drawing>
-      </w:r>
-    </w:p>
-    <w:p>
-      <w:proofErr w:type="spellStart"/>
-      <w:r>
-        <w:t>msg</w:t>
-      </w:r>
-      <w:r>
-        <w:rPr>
-          <w:rFonts w:hint="eastAsia"/>
-        </w:rPr>
-        <w:t>_types.h</w:t>
-      </w:r>
-      <w:proofErr w:type="spellEnd"/>
-      <w:r>
-        <w:rPr>
-          <w:rFonts w:hint="eastAsia"/>
-        </w:rPr>
-        <w:t>定义网络连接的</w:t>
-      </w:r>
-      <w:r>
-        <w:rPr>
-          <w:rFonts w:hint="eastAsia"/>
-        </w:rPr>
-        <w:t>类型及其网络地址信息：</w:t>
-      </w:r>
-    </w:p>
-    <w:p>
-      <w:r>
-        <w:rPr>
-          <w:noProof/>
-        </w:rPr>
-        <w:drawing>
-          <wp:inline distT="0" distB="0" distL="0" distR="0" wp14:anchorId="69A5DC9E" wp14:editId="0A7368AE">
-            <wp:extent cx="5274310" cy="2879090"/>
-            <wp:effectExtent l="0" t="0" r="2540" b="0"/>
-            <wp:docPr id="9" name="图片 9"/>
             <wp:cNvGraphicFramePr>
               <a:graphicFrameLocks xmlns:a="http://schemas.openxmlformats.org/drawingml/2006/main" noChangeAspect="1"/>
             </wp:cNvGraphicFramePr>
@@ -981,7 +884,7 @@
                   <pic:spPr>
                     <a:xfrm>
                       <a:off x="0" y="0"/>
-                      <a:ext cx="5274310" cy="2879090"/>
+                      <a:ext cx="5000625" cy="1828800"/>
                     </a:xfrm>
                     <a:prstGeom prst="rect">
                       <a:avLst/>
@@ -997,78 +900,26 @@
     <w:p>
       <w:proofErr w:type="spellStart"/>
       <w:r>
-        <w:rPr>
-          <w:rFonts w:hint="eastAsia"/>
-        </w:rPr>
-        <w:t>Si</w:t>
-      </w:r>
-      <w:r>
-        <w:t>mplePolicyMessenger.h</w:t>
-      </w:r>
-      <w:proofErr w:type="spellEnd"/>
-      <w:r>
-        <w:t>主要设置一些策略</w:t>
-      </w:r>
-      <w:r>
-        <w:rPr>
-          <w:rFonts w:hint="eastAsia"/>
-        </w:rPr>
-        <w:t>，</w:t>
-      </w:r>
-      <w:r>
-        <w:t>处理网络连接的策略</w:t>
-      </w:r>
-      <w:r>
-        <w:rPr>
-          <w:rFonts w:hint="eastAsia"/>
-        </w:rPr>
-        <w:t>。</w:t>
-      </w:r>
-    </w:p>
-    <w:p>
-      <w:r>
-        <w:rPr>
-          <w:rFonts w:hint="eastAsia"/>
-        </w:rPr>
-        <w:t>上面说到</w:t>
-      </w:r>
-      <w:r>
-        <w:rPr>
-          <w:rFonts w:hint="eastAsia"/>
-        </w:rPr>
-        <w:t>了三种网络通信模式，</w:t>
-      </w:r>
-      <w:r>
-        <w:rPr>
-          <w:rFonts w:hint="eastAsia"/>
-        </w:rPr>
-        <w:t>这次专门讲解下</w:t>
-      </w:r>
-      <w:r>
-        <w:rPr>
-          <w:rFonts w:hint="eastAsia"/>
-        </w:rPr>
-        <w:t>sim</w:t>
-      </w:r>
-      <w:r>
-        <w:t>ple</w:t>
-      </w:r>
-      <w:r>
-        <w:t>模式</w:t>
-      </w:r>
-    </w:p>
-    <w:p>
-      <w:r>
-        <w:t>Simple</w:t>
-      </w:r>
-      <w:r>
-        <w:t>代码结构如下</w:t>
-      </w:r>
-      <w:r>
-        <w:rPr>
-          <w:rFonts w:hint="eastAsia"/>
-        </w:rPr>
-        <w:t>：</w:t>
+        <w:t>msg</w:t>
+      </w:r>
+      <w:r>
+        <w:rPr>
+          <w:rFonts w:hint="eastAsia"/>
+        </w:rPr>
+        <w:t>_types.h</w:t>
+      </w:r>
+      <w:proofErr w:type="spellEnd"/>
+      <w:r>
+        <w:rPr>
+          <w:rFonts w:hint="eastAsia"/>
+        </w:rPr>
+        <w:t>定义网络连接的</w:t>
+      </w:r>
+      <w:r>
+        <w:rPr>
+          <w:rFonts w:hint="eastAsia"/>
+        </w:rPr>
+        <w:t>类型及其网络地址信息：</w:t>
       </w:r>
     </w:p>
     <w:p>
@@ -1077,10 +928,10 @@
           <w:noProof/>
         </w:rPr>
         <w:drawing>
-          <wp:inline distT="0" distB="0" distL="0" distR="0" wp14:anchorId="5833EB61" wp14:editId="1B7A3BCF">
-            <wp:extent cx="3343275" cy="2857500"/>
-            <wp:effectExtent l="0" t="0" r="9525" b="0"/>
-            <wp:docPr id="10" name="图片 10"/>
+          <wp:inline distT="0" distB="0" distL="0" distR="0" wp14:anchorId="69A5DC9E" wp14:editId="0A7368AE">
+            <wp:extent cx="5274310" cy="2879090"/>
+            <wp:effectExtent l="0" t="0" r="2540" b="0"/>
+            <wp:docPr id="9" name="图片 9"/>
             <wp:cNvGraphicFramePr>
               <a:graphicFrameLocks xmlns:a="http://schemas.openxmlformats.org/drawingml/2006/main" noChangeAspect="1"/>
             </wp:cNvGraphicFramePr>
@@ -1100,7 +951,7 @@
                   <pic:spPr>
                     <a:xfrm>
                       <a:off x="0" y="0"/>
-                      <a:ext cx="3343275" cy="2857500"/>
+                      <a:ext cx="5274310" cy="2879090"/>
                     </a:xfrm>
                     <a:prstGeom prst="rect">
                       <a:avLst/>
@@ -1114,9 +965,74 @@
       </w:r>
     </w:p>
     <w:p>
-      <w:r>
-        <w:lastRenderedPageBreak/>
-        <w:t>同样的也大概分析了如下代码</w:t>
+      <w:proofErr w:type="spellStart"/>
+      <w:r>
+        <w:rPr>
+          <w:rFonts w:hint="eastAsia"/>
+        </w:rPr>
+        <w:t>Si</w:t>
+      </w:r>
+      <w:r>
+        <w:t>mplePolicyMessenger.h</w:t>
+      </w:r>
+      <w:proofErr w:type="spellEnd"/>
+      <w:r>
+        <w:t>主要设置一些策略</w:t>
+      </w:r>
+      <w:r>
+        <w:rPr>
+          <w:rFonts w:hint="eastAsia"/>
+        </w:rPr>
+        <w:t>，</w:t>
+      </w:r>
+      <w:r>
+        <w:t>处理网络连接的策略</w:t>
+      </w:r>
+      <w:r>
+        <w:rPr>
+          <w:rFonts w:hint="eastAsia"/>
+        </w:rPr>
+        <w:t>。</w:t>
+      </w:r>
+    </w:p>
+    <w:p>
+      <w:r>
+        <w:rPr>
+          <w:rFonts w:hint="eastAsia"/>
+        </w:rPr>
+        <w:t>上面说到</w:t>
+      </w:r>
+      <w:r>
+        <w:rPr>
+          <w:rFonts w:hint="eastAsia"/>
+        </w:rPr>
+        <w:t>了三种网络通信模式，</w:t>
+      </w:r>
+      <w:r>
+        <w:rPr>
+          <w:rFonts w:hint="eastAsia"/>
+        </w:rPr>
+        <w:t>这次专门讲解下</w:t>
+      </w:r>
+      <w:r>
+        <w:rPr>
+          <w:rFonts w:hint="eastAsia"/>
+        </w:rPr>
+        <w:t>sim</w:t>
+      </w:r>
+      <w:r>
+        <w:t>ple</w:t>
+      </w:r>
+      <w:r>
+        <w:t>模式</w:t>
+      </w:r>
+    </w:p>
+    <w:p>
+      <w:r>
+        <w:t>Simple</w:t>
+      </w:r>
+      <w:r>
+        <w:t>代码结构如下</w:t>
       </w:r>
       <w:r>
         <w:rPr>
@@ -1126,120 +1042,15 @@
       </w:r>
     </w:p>
     <w:p>
-      <w:proofErr w:type="spellStart"/>
-      <w:r>
-        <w:rPr>
-          <w:rFonts w:hint="eastAsia"/>
-        </w:rPr>
-        <w:t>A</w:t>
-      </w:r>
-      <w:r>
-        <w:rPr>
-          <w:rFonts w:hint="eastAsia"/>
-        </w:rPr>
-        <w:t>cc</w:t>
-      </w:r>
-      <w:r>
-        <w:t>epter.h</w:t>
-      </w:r>
-      <w:proofErr w:type="spellEnd"/>
-      <w:r>
-        <w:rPr>
-          <w:rFonts w:hint="eastAsia"/>
-        </w:rPr>
-        <w:t>：主要是用来在</w:t>
-      </w:r>
-      <w:r>
-        <w:rPr>
-          <w:rFonts w:hint="eastAsia"/>
-        </w:rPr>
-        <w:t>Server</w:t>
-      </w:r>
-      <w:r>
-        <w:t>端监听端口</w:t>
-      </w:r>
-      <w:r>
-        <w:rPr>
-          <w:rFonts w:hint="eastAsia"/>
-        </w:rPr>
-        <w:t>，</w:t>
-      </w:r>
-      <w:r>
-        <w:t>接收连接</w:t>
-      </w:r>
-      <w:r>
-        <w:rPr>
-          <w:rFonts w:hint="eastAsia"/>
-        </w:rPr>
-        <w:t>，它继承了</w:t>
-      </w:r>
-      <w:r>
-        <w:rPr>
-          <w:rFonts w:hint="eastAsia"/>
-        </w:rPr>
-        <w:t>Thread</w:t>
-      </w:r>
-      <w:r>
-        <w:rPr>
-          <w:rFonts w:hint="eastAsia"/>
-        </w:rPr>
-        <w:t>类，本身是一个</w:t>
-      </w:r>
-      <w:r>
-        <w:rPr>
-          <w:rFonts w:hint="eastAsia"/>
-        </w:rPr>
-        <w:t>线程</w:t>
-      </w:r>
-      <w:r>
-        <w:rPr>
-          <w:rFonts w:hint="eastAsia"/>
-        </w:rPr>
-        <w:t>，</w:t>
-      </w:r>
-      <w:r>
-        <w:rPr>
-          <w:rFonts w:hint="eastAsia"/>
-        </w:rPr>
-        <w:t>不断的监听</w:t>
-      </w:r>
-      <w:r>
-        <w:rPr>
-          <w:rFonts w:hint="eastAsia"/>
-        </w:rPr>
-        <w:t>Server</w:t>
-      </w:r>
-      <w:r>
-        <w:rPr>
-          <w:rFonts w:hint="eastAsia"/>
-        </w:rPr>
-        <w:t>的端口：</w:t>
-      </w:r>
-    </w:p>
-    <w:p>
-      <w:r>
-        <w:t>类</w:t>
-      </w:r>
-      <w:r>
-        <w:t>Accepter</w:t>
-      </w:r>
-      <w:r>
-        <w:rPr>
-          <w:rFonts w:hint="eastAsia"/>
-        </w:rPr>
-        <w:t>有如下接口：</w:t>
-      </w:r>
-    </w:p>
-    <w:p>
       <w:r>
         <w:rPr>
           <w:noProof/>
         </w:rPr>
         <w:drawing>
-          <wp:inline distT="0" distB="0" distL="0" distR="0" wp14:anchorId="49DA3E44" wp14:editId="0EC83829">
-            <wp:extent cx="5274310" cy="2355850"/>
-            <wp:effectExtent l="0" t="0" r="2540" b="6350"/>
-            <wp:docPr id="11" name="图片 11"/>
+          <wp:inline distT="0" distB="0" distL="0" distR="0" wp14:anchorId="5833EB61" wp14:editId="1B7A3BCF">
+            <wp:extent cx="3343275" cy="2857500"/>
+            <wp:effectExtent l="0" t="0" r="9525" b="0"/>
+            <wp:docPr id="10" name="图片 10"/>
             <wp:cNvGraphicFramePr>
               <a:graphicFrameLocks xmlns:a="http://schemas.openxmlformats.org/drawingml/2006/main" noChangeAspect="1"/>
             </wp:cNvGraphicFramePr>
@@ -1259,6 +1070,165 @@
                   <pic:spPr>
                     <a:xfrm>
                       <a:off x="0" y="0"/>
+                      <a:ext cx="3343275" cy="2857500"/>
+                    </a:xfrm>
+                    <a:prstGeom prst="rect">
+                      <a:avLst/>
+                    </a:prstGeom>
+                  </pic:spPr>
+                </pic:pic>
+              </a:graphicData>
+            </a:graphic>
+          </wp:inline>
+        </w:drawing>
+      </w:r>
+    </w:p>
+    <w:p>
+      <w:r>
+        <w:lastRenderedPageBreak/>
+        <w:t>同样的也大概分析了如下代码</w:t>
+      </w:r>
+      <w:r>
+        <w:rPr>
+          <w:rFonts w:hint="eastAsia"/>
+        </w:rPr>
+        <w:t>：</w:t>
+      </w:r>
+    </w:p>
+    <w:p>
+      <w:proofErr w:type="spellStart"/>
+      <w:r>
+        <w:rPr>
+          <w:rFonts w:hint="eastAsia"/>
+        </w:rPr>
+        <w:t>A</w:t>
+      </w:r>
+      <w:r>
+        <w:rPr>
+          <w:rFonts w:hint="eastAsia"/>
+        </w:rPr>
+        <w:t>cc</w:t>
+      </w:r>
+      <w:r>
+        <w:t>epter.h</w:t>
+      </w:r>
+      <w:proofErr w:type="spellEnd"/>
+      <w:r>
+        <w:rPr>
+          <w:rFonts w:hint="eastAsia"/>
+        </w:rPr>
+        <w:t>：主要是用来在</w:t>
+      </w:r>
+      <w:r>
+        <w:rPr>
+          <w:rFonts w:hint="eastAsia"/>
+        </w:rPr>
+        <w:t>Server</w:t>
+      </w:r>
+      <w:r>
+        <w:t>端监听端口</w:t>
+      </w:r>
+      <w:r>
+        <w:rPr>
+          <w:rFonts w:hint="eastAsia"/>
+        </w:rPr>
+        <w:t>，</w:t>
+      </w:r>
+      <w:r>
+        <w:t>接收连接</w:t>
+      </w:r>
+      <w:r>
+        <w:rPr>
+          <w:rFonts w:hint="eastAsia"/>
+        </w:rPr>
+        <w:t>，它继承了</w:t>
+      </w:r>
+      <w:r>
+        <w:rPr>
+          <w:rFonts w:hint="eastAsia"/>
+        </w:rPr>
+        <w:t>Thread</w:t>
+      </w:r>
+      <w:r>
+        <w:rPr>
+          <w:rFonts w:hint="eastAsia"/>
+        </w:rPr>
+        <w:t>类，本身是一个</w:t>
+      </w:r>
+      <w:r>
+        <w:rPr>
+          <w:rFonts w:hint="eastAsia"/>
+        </w:rPr>
+        <w:t>线程</w:t>
+      </w:r>
+      <w:r>
+        <w:rPr>
+          <w:rFonts w:hint="eastAsia"/>
+        </w:rPr>
+        <w:t>，</w:t>
+      </w:r>
+      <w:r>
+        <w:rPr>
+          <w:rFonts w:hint="eastAsia"/>
+        </w:rPr>
+        <w:t>不断的监听</w:t>
+      </w:r>
+      <w:r>
+        <w:rPr>
+          <w:rFonts w:hint="eastAsia"/>
+        </w:rPr>
+        <w:t>Server</w:t>
+      </w:r>
+      <w:r>
+        <w:rPr>
+          <w:rFonts w:hint="eastAsia"/>
+        </w:rPr>
+        <w:t>的端口：</w:t>
+      </w:r>
+    </w:p>
+    <w:p>
+      <w:r>
+        <w:t>类</w:t>
+      </w:r>
+      <w:r>
+        <w:t>Accepter</w:t>
+      </w:r>
+      <w:r>
+        <w:rPr>
+          <w:rFonts w:hint="eastAsia"/>
+        </w:rPr>
+        <w:t>有如下接口：</w:t>
+      </w:r>
+    </w:p>
+    <w:p>
+      <w:r>
+        <w:rPr>
+          <w:noProof/>
+        </w:rPr>
+        <w:drawing>
+          <wp:inline distT="0" distB="0" distL="0" distR="0" wp14:anchorId="49DA3E44" wp14:editId="0EC83829">
+            <wp:extent cx="5274310" cy="2355850"/>
+            <wp:effectExtent l="0" t="0" r="2540" b="6350"/>
+            <wp:docPr id="11" name="图片 11"/>
+            <wp:cNvGraphicFramePr>
+              <a:graphicFrameLocks xmlns:a="http://schemas.openxmlformats.org/drawingml/2006/main" noChangeAspect="1"/>
+            </wp:cNvGraphicFramePr>
+            <a:graphic xmlns:a="http://schemas.openxmlformats.org/drawingml/2006/main">
+              <a:graphicData uri="http://schemas.openxmlformats.org/drawingml/2006/picture">
+                <pic:pic xmlns:pic="http://schemas.openxmlformats.org/drawingml/2006/picture">
+                  <pic:nvPicPr>
+                    <pic:cNvPr id="1" name=""/>
+                    <pic:cNvPicPr/>
+                  </pic:nvPicPr>
+                  <pic:blipFill>
+                    <a:blip r:embed="rId12"/>
+                    <a:stretch>
+                      <a:fillRect/>
+                    </a:stretch>
+                  </pic:blipFill>
+                  <pic:spPr>
+                    <a:xfrm>
+                      <a:off x="0" y="0"/>
                       <a:ext cx="5274310" cy="2355850"/>
                     </a:xfrm>
                     <a:prstGeom prst="rect">
@@ -1390,68 +1360,2579 @@
       </w:r>
     </w:p>
     <w:p>
+      <w:r>
+        <w:t>start</w:t>
+      </w:r>
+      <w:r>
+        <w:rPr>
+          <w:rFonts w:hint="eastAsia"/>
+        </w:rPr>
+        <w:t>()</w:t>
+      </w:r>
+      <w:r>
+        <w:rPr>
+          <w:rFonts w:hint="eastAsia"/>
+        </w:rPr>
+        <w:t>启动线程</w:t>
+      </w:r>
+    </w:p>
+    <w:p>
+      <w:proofErr w:type="spellStart"/>
+      <w:r>
+        <w:rPr>
+          <w:rFonts w:hint="eastAsia"/>
+        </w:rPr>
+        <w:t>D</w:t>
+      </w:r>
+      <w:r>
+        <w:t>ispatchQueue.h</w:t>
+      </w:r>
+      <w:proofErr w:type="spellEnd"/>
+      <w:r>
+        <w:rPr>
+          <w:rFonts w:hint="eastAsia"/>
+        </w:rPr>
+        <w:t>：</w:t>
+      </w:r>
+      <w:r>
+        <w:t>主要是设计消息分发队列和消息分发线程</w:t>
+      </w:r>
+      <w:r>
+        <w:rPr>
+          <w:rFonts w:hint="eastAsia"/>
+        </w:rPr>
+        <w:t>，</w:t>
+      </w:r>
+      <w:r>
+        <w:rPr>
+          <w:rFonts w:hint="eastAsia"/>
+        </w:rPr>
+        <w:t>实现异步分发和并发功能。</w:t>
+      </w:r>
+      <w:r>
+        <w:t xml:space="preserve">class </w:t>
+      </w:r>
+      <w:proofErr w:type="spellStart"/>
+      <w:r>
+        <w:t>DispatchQueue</w:t>
+      </w:r>
+      <w:proofErr w:type="spellEnd"/>
+      <w:r>
+        <w:t>有几个重要的数据结构</w:t>
+      </w:r>
+      <w:r>
+        <w:rPr>
+          <w:rFonts w:hint="eastAsia"/>
+        </w:rPr>
+        <w:t>：</w:t>
+      </w:r>
+    </w:p>
+    <w:p>
+      <w:proofErr w:type="spellStart"/>
+      <w:r>
+        <w:t>PrioritizedQueue</w:t>
+      </w:r>
+      <w:proofErr w:type="spellEnd"/>
+      <w:r>
+        <w:t>&lt;</w:t>
+      </w:r>
+      <w:proofErr w:type="spellStart"/>
+      <w:r>
+        <w:t>QueueItem</w:t>
+      </w:r>
+      <w:proofErr w:type="spellEnd"/>
+      <w:r>
+        <w:t xml:space="preserve">, uint64_t&gt; </w:t>
+      </w:r>
+      <w:proofErr w:type="spellStart"/>
+      <w:r>
+        <w:t>mqueue</w:t>
+      </w:r>
+      <w:proofErr w:type="spellEnd"/>
+      <w:r>
+        <w:t>;</w:t>
+      </w:r>
+      <w:r>
+        <w:t xml:space="preserve"> </w:t>
+      </w:r>
+      <w:r>
+        <w:rPr>
+          <w:rFonts w:hint="eastAsia"/>
+        </w:rPr>
+        <w:t>//</w:t>
+      </w:r>
+      <w:r>
+        <w:rPr>
+          <w:rFonts w:hint="eastAsia"/>
+        </w:rPr>
+        <w:t>优先级队列，所有要分发的消息存放在队列里面</w:t>
+      </w:r>
+    </w:p>
+    <w:p>
+      <w:r>
+        <w:rPr>
+          <w:noProof/>
+        </w:rPr>
+        <w:drawing>
+          <wp:inline distT="0" distB="0" distL="0" distR="0" wp14:anchorId="4B9FAFB3" wp14:editId="6AA8FFFC">
+            <wp:extent cx="5274310" cy="1778635"/>
+            <wp:effectExtent l="0" t="0" r="2540" b="0"/>
+            <wp:docPr id="4" name="图片 4"/>
+            <wp:cNvGraphicFramePr>
+              <a:graphicFrameLocks xmlns:a="http://schemas.openxmlformats.org/drawingml/2006/main" noChangeAspect="1"/>
+            </wp:cNvGraphicFramePr>
+            <a:graphic xmlns:a="http://schemas.openxmlformats.org/drawingml/2006/main">
+              <a:graphicData uri="http://schemas.openxmlformats.org/drawingml/2006/picture">
+                <pic:pic xmlns:pic="http://schemas.openxmlformats.org/drawingml/2006/picture">
+                  <pic:nvPicPr>
+                    <pic:cNvPr id="1" name=""/>
+                    <pic:cNvPicPr/>
+                  </pic:nvPicPr>
+                  <pic:blipFill>
+                    <a:blip r:embed="rId13"/>
+                    <a:stretch>
+                      <a:fillRect/>
+                    </a:stretch>
+                  </pic:blipFill>
+                  <pic:spPr>
+                    <a:xfrm>
+                      <a:off x="0" y="0"/>
+                      <a:ext cx="5274310" cy="1778635"/>
+                    </a:xfrm>
+                    <a:prstGeom prst="rect">
+                      <a:avLst/>
+                    </a:prstGeom>
+                  </pic:spPr>
+                </pic:pic>
+              </a:graphicData>
+            </a:graphic>
+          </wp:inline>
+        </w:drawing>
+      </w:r>
+    </w:p>
+    <w:p>
+      <w:r>
+        <w:t>线程</w:t>
+      </w:r>
+      <w:proofErr w:type="spellStart"/>
+      <w:r>
+        <w:rPr>
+          <w:rFonts w:hint="eastAsia"/>
+        </w:rPr>
+        <w:t>d</w:t>
+      </w:r>
+      <w:r>
+        <w:t>ispatch</w:t>
+      </w:r>
+      <w:r>
+        <w:rPr>
+          <w:rFonts w:hint="eastAsia"/>
+        </w:rPr>
+        <w:t>_thread</w:t>
+      </w:r>
+      <w:proofErr w:type="spellEnd"/>
+      <w:r>
+        <w:rPr>
+          <w:rFonts w:hint="eastAsia"/>
+        </w:rPr>
+        <w:t>主要负责从队列里面取出消息</w:t>
+      </w:r>
+      <w:r>
+        <w:rPr>
+          <w:rFonts w:hint="eastAsia"/>
+        </w:rPr>
+        <w:t>，根据消息类型做相应的处理：</w:t>
+      </w:r>
+    </w:p>
+    <w:p>
+      <w:r>
+        <w:rPr>
+          <w:noProof/>
+        </w:rPr>
+        <w:lastRenderedPageBreak/>
+        <w:drawing>
+          <wp:inline distT="0" distB="0" distL="0" distR="0" wp14:anchorId="07CF58A0" wp14:editId="1848B764">
+            <wp:extent cx="5274310" cy="4205605"/>
+            <wp:effectExtent l="0" t="0" r="2540" b="4445"/>
+            <wp:docPr id="5" name="图片 5"/>
+            <wp:cNvGraphicFramePr>
+              <a:graphicFrameLocks xmlns:a="http://schemas.openxmlformats.org/drawingml/2006/main" noChangeAspect="1"/>
+            </wp:cNvGraphicFramePr>
+            <a:graphic xmlns:a="http://schemas.openxmlformats.org/drawingml/2006/main">
+              <a:graphicData uri="http://schemas.openxmlformats.org/drawingml/2006/picture">
+                <pic:pic xmlns:pic="http://schemas.openxmlformats.org/drawingml/2006/picture">
+                  <pic:nvPicPr>
+                    <pic:cNvPr id="1" name=""/>
+                    <pic:cNvPicPr/>
+                  </pic:nvPicPr>
+                  <pic:blipFill>
+                    <a:blip r:embed="rId14"/>
+                    <a:stretch>
+                      <a:fillRect/>
+                    </a:stretch>
+                  </pic:blipFill>
+                  <pic:spPr>
+                    <a:xfrm>
+                      <a:off x="0" y="0"/>
+                      <a:ext cx="5274310" cy="4205605"/>
+                    </a:xfrm>
+                    <a:prstGeom prst="rect">
+                      <a:avLst/>
+                    </a:prstGeom>
+                  </pic:spPr>
+                </pic:pic>
+              </a:graphicData>
+            </a:graphic>
+          </wp:inline>
+        </w:drawing>
+      </w:r>
+    </w:p>
+    <w:p>
+      <w:r>
+        <w:t>其中</w:t>
+      </w:r>
+      <w:proofErr w:type="spellStart"/>
+      <w:r>
+        <w:t>ms_deliver_dispatch</w:t>
+      </w:r>
+      <w:proofErr w:type="spellEnd"/>
+      <w:r>
+        <w:t>()</w:t>
+      </w:r>
+      <w:r>
+        <w:t>就是将消息分发各个</w:t>
+      </w:r>
+      <w:r>
+        <w:t>dispatcher.</w:t>
+      </w:r>
+    </w:p>
+    <w:p>
+      <w:r>
+        <w:rPr>
+          <w:noProof/>
+        </w:rPr>
+        <w:drawing>
+          <wp:inline distT="0" distB="0" distL="0" distR="0" wp14:anchorId="391BBAD7" wp14:editId="1699F58F">
+            <wp:extent cx="5274310" cy="1736090"/>
+            <wp:effectExtent l="0" t="0" r="2540" b="0"/>
+            <wp:docPr id="6" name="图片 6"/>
+            <wp:cNvGraphicFramePr>
+              <a:graphicFrameLocks xmlns:a="http://schemas.openxmlformats.org/drawingml/2006/main" noChangeAspect="1"/>
+            </wp:cNvGraphicFramePr>
+            <a:graphic xmlns:a="http://schemas.openxmlformats.org/drawingml/2006/main">
+              <a:graphicData uri="http://schemas.openxmlformats.org/drawingml/2006/picture">
+                <pic:pic xmlns:pic="http://schemas.openxmlformats.org/drawingml/2006/picture">
+                  <pic:nvPicPr>
+                    <pic:cNvPr id="1" name=""/>
+                    <pic:cNvPicPr/>
+                  </pic:nvPicPr>
+                  <pic:blipFill>
+                    <a:blip r:embed="rId15"/>
+                    <a:stretch>
+                      <a:fillRect/>
+                    </a:stretch>
+                  </pic:blipFill>
+                  <pic:spPr>
+                    <a:xfrm>
+                      <a:off x="0" y="0"/>
+                      <a:ext cx="5274310" cy="1736090"/>
+                    </a:xfrm>
+                    <a:prstGeom prst="rect">
+                      <a:avLst/>
+                    </a:prstGeom>
+                  </pic:spPr>
+                </pic:pic>
+              </a:graphicData>
+            </a:graphic>
+          </wp:inline>
+        </w:drawing>
+      </w:r>
+    </w:p>
+    <w:p>
       <w:pPr>
         <w:rPr>
           <w:rFonts w:hint="eastAsia"/>
         </w:rPr>
       </w:pPr>
       <w:r>
-        <w:t>start</w:t>
-      </w:r>
-      <w:r>
-        <w:rPr>
-          <w:rFonts w:hint="eastAsia"/>
-        </w:rPr>
+        <w:rPr>
+          <w:rFonts w:hint="eastAsia"/>
+        </w:rPr>
+        <w:t>类</w:t>
+      </w:r>
+      <w:proofErr w:type="spellStart"/>
+      <w:r>
+        <w:rPr>
+          <w:rFonts w:hint="eastAsia"/>
+        </w:rPr>
+        <w:t>LocalDeliveryThread</w:t>
+      </w:r>
+      <w:proofErr w:type="spellEnd"/>
+      <w:r>
+        <w:rPr>
+          <w:rFonts w:hint="eastAsia"/>
+        </w:rPr>
+        <w:t>主要用于本节点消息的分发处理：</w:t>
+      </w:r>
+    </w:p>
+    <w:p>
+      <w:r>
+        <w:rPr>
+          <w:noProof/>
+        </w:rPr>
+        <w:drawing>
+          <wp:inline distT="0" distB="0" distL="0" distR="0" wp14:anchorId="4AEF2819" wp14:editId="151E6BF9">
+            <wp:extent cx="5274310" cy="1565910"/>
+            <wp:effectExtent l="0" t="0" r="2540" b="0"/>
+            <wp:docPr id="12" name="图片 12"/>
+            <wp:cNvGraphicFramePr>
+              <a:graphicFrameLocks xmlns:a="http://schemas.openxmlformats.org/drawingml/2006/main" noChangeAspect="1"/>
+            </wp:cNvGraphicFramePr>
+            <a:graphic xmlns:a="http://schemas.openxmlformats.org/drawingml/2006/main">
+              <a:graphicData uri="http://schemas.openxmlformats.org/drawingml/2006/picture">
+                <pic:pic xmlns:pic="http://schemas.openxmlformats.org/drawingml/2006/picture">
+                  <pic:nvPicPr>
+                    <pic:cNvPr id="1" name=""/>
+                    <pic:cNvPicPr/>
+                  </pic:nvPicPr>
+                  <pic:blipFill>
+                    <a:blip r:embed="rId16"/>
+                    <a:stretch>
+                      <a:fillRect/>
+                    </a:stretch>
+                  </pic:blipFill>
+                  <pic:spPr>
+                    <a:xfrm>
+                      <a:off x="0" y="0"/>
+                      <a:ext cx="5274310" cy="1565910"/>
+                    </a:xfrm>
+                    <a:prstGeom prst="rect">
+                      <a:avLst/>
+                    </a:prstGeom>
+                  </pic:spPr>
+                </pic:pic>
+              </a:graphicData>
+            </a:graphic>
+          </wp:inline>
+        </w:drawing>
+      </w:r>
+    </w:p>
+    <w:p>
+      <w:pPr>
+        <w:rPr>
+          <w:rFonts w:hint="eastAsia"/>
+        </w:rPr>
+      </w:pPr>
+      <w:r>
+        <w:t>同样的</w:t>
+      </w:r>
+      <w:r>
+        <w:rPr>
+          <w:rFonts w:hint="eastAsia"/>
+        </w:rPr>
+        <w:t>，</w:t>
+      </w:r>
+      <w:r>
+        <w:rPr>
+          <w:rFonts w:hint="eastAsia"/>
+        </w:rPr>
+        <w:t>线程</w:t>
+      </w:r>
+      <w:proofErr w:type="spellStart"/>
+      <w:r>
+        <w:rPr>
+          <w:rFonts w:hint="eastAsia"/>
+        </w:rPr>
+        <w:t>LocalDeliveryThread</w:t>
+      </w:r>
+      <w:proofErr w:type="spellEnd"/>
+      <w:r>
+        <w:rPr>
+          <w:rFonts w:hint="eastAsia"/>
+        </w:rPr>
+        <w:t>从</w:t>
+      </w:r>
+      <w:proofErr w:type="spellStart"/>
+      <w:r>
+        <w:t>local_messages</w:t>
+      </w:r>
+      <w:proofErr w:type="spellEnd"/>
+      <w:r>
+        <w:t>列表里取出消息处理</w:t>
+      </w:r>
+      <w:r>
+        <w:rPr>
+          <w:rFonts w:hint="eastAsia"/>
+        </w:rPr>
+        <w:t>：</w:t>
+      </w:r>
+    </w:p>
+    <w:p>
+      <w:r>
+        <w:rPr>
+          <w:noProof/>
+        </w:rPr>
+        <w:lastRenderedPageBreak/>
+        <w:drawing>
+          <wp:inline distT="0" distB="0" distL="0" distR="0" wp14:anchorId="4732E24E" wp14:editId="3BD745DD">
+            <wp:extent cx="5274310" cy="4669155"/>
+            <wp:effectExtent l="0" t="0" r="2540" b="0"/>
+            <wp:docPr id="13" name="图片 13"/>
+            <wp:cNvGraphicFramePr>
+              <a:graphicFrameLocks xmlns:a="http://schemas.openxmlformats.org/drawingml/2006/main" noChangeAspect="1"/>
+            </wp:cNvGraphicFramePr>
+            <a:graphic xmlns:a="http://schemas.openxmlformats.org/drawingml/2006/main">
+              <a:graphicData uri="http://schemas.openxmlformats.org/drawingml/2006/picture">
+                <pic:pic xmlns:pic="http://schemas.openxmlformats.org/drawingml/2006/picture">
+                  <pic:nvPicPr>
+                    <pic:cNvPr id="1" name=""/>
+                    <pic:cNvPicPr/>
+                  </pic:nvPicPr>
+                  <pic:blipFill>
+                    <a:blip r:embed="rId17"/>
+                    <a:stretch>
+                      <a:fillRect/>
+                    </a:stretch>
+                  </pic:blipFill>
+                  <pic:spPr>
+                    <a:xfrm>
+                      <a:off x="0" y="0"/>
+                      <a:ext cx="5274310" cy="4669155"/>
+                    </a:xfrm>
+                    <a:prstGeom prst="rect">
+                      <a:avLst/>
+                    </a:prstGeom>
+                  </pic:spPr>
+                </pic:pic>
+              </a:graphicData>
+            </a:graphic>
+          </wp:inline>
+        </w:drawing>
+      </w:r>
+    </w:p>
+    <w:p>
+      <w:r>
+        <w:t>其中</w:t>
+      </w:r>
+      <w:proofErr w:type="spellStart"/>
+      <w:r>
+        <w:t>fast_dispatch</w:t>
+      </w:r>
+      <w:proofErr w:type="spellEnd"/>
+      <w:r>
+        <w:t>就是对消息进行分发处理</w:t>
+      </w:r>
+      <w:r>
+        <w:rPr>
+          <w:rFonts w:hint="eastAsia"/>
+        </w:rPr>
+        <w:t>，</w:t>
+      </w:r>
+      <w:r>
+        <w:t>不同的模块实现接口不同</w:t>
+      </w:r>
+      <w:r>
+        <w:rPr>
+          <w:rFonts w:hint="eastAsia"/>
+        </w:rPr>
+        <w:t>。</w:t>
+      </w:r>
+    </w:p>
+    <w:p>
+      <w:proofErr w:type="spellStart"/>
+      <w:r>
+        <w:rPr>
+          <w:rFonts w:hint="eastAsia"/>
+        </w:rPr>
+        <w:t>Pipe</w:t>
+      </w:r>
+      <w:r>
+        <w:t>.h</w:t>
+      </w:r>
+      <w:proofErr w:type="spellEnd"/>
+      <w:r>
+        <w:t>主要是负责处理每个连接的数据收发工作</w:t>
+      </w:r>
+      <w:r>
+        <w:rPr>
+          <w:rFonts w:hint="eastAsia"/>
+        </w:rPr>
+        <w:t>。</w:t>
+      </w:r>
+      <w:r>
+        <w:t>Pipe</w:t>
+      </w:r>
+      <w:r>
+        <w:t>实现了两个端口之间的类似管道的功能</w:t>
+      </w:r>
+      <w:r>
+        <w:rPr>
+          <w:rFonts w:hint="eastAsia"/>
+        </w:rPr>
+        <w:t>。对应每一个连接，都有一个</w:t>
+      </w:r>
+      <w:r>
+        <w:rPr>
+          <w:rFonts w:hint="eastAsia"/>
+        </w:rPr>
+        <w:t>pipe</w:t>
+      </w:r>
+      <w:r>
+        <w:rPr>
+          <w:rFonts w:hint="eastAsia"/>
+        </w:rPr>
+        <w:t>，内部有两个线程，一个</w:t>
+      </w:r>
+      <w:r>
+        <w:rPr>
+          <w:rFonts w:hint="eastAsia"/>
+        </w:rPr>
+        <w:t>reader</w:t>
+      </w:r>
+      <w:r>
+        <w:rPr>
+          <w:rFonts w:hint="eastAsia"/>
+        </w:rPr>
+        <w:t>用来接收消息，</w:t>
+      </w:r>
+      <w:r>
+        <w:rPr>
+          <w:rFonts w:hint="eastAsia"/>
+        </w:rPr>
+        <w:t>write</w:t>
+      </w:r>
+      <w:r>
+        <w:rPr>
+          <w:rFonts w:hint="eastAsia"/>
+        </w:rPr>
+        <w:t>用来发送消息：</w:t>
+      </w:r>
+    </w:p>
+    <w:p>
+      <w:r>
+        <w:rPr>
+          <w:noProof/>
+        </w:rPr>
+        <w:lastRenderedPageBreak/>
+        <w:drawing>
+          <wp:inline distT="0" distB="0" distL="0" distR="0" wp14:anchorId="4250B47A" wp14:editId="6B180AEA">
+            <wp:extent cx="5274310" cy="3406140"/>
+            <wp:effectExtent l="0" t="0" r="2540" b="3810"/>
+            <wp:docPr id="14" name="图片 14"/>
+            <wp:cNvGraphicFramePr>
+              <a:graphicFrameLocks xmlns:a="http://schemas.openxmlformats.org/drawingml/2006/main" noChangeAspect="1"/>
+            </wp:cNvGraphicFramePr>
+            <a:graphic xmlns:a="http://schemas.openxmlformats.org/drawingml/2006/main">
+              <a:graphicData uri="http://schemas.openxmlformats.org/drawingml/2006/picture">
+                <pic:pic xmlns:pic="http://schemas.openxmlformats.org/drawingml/2006/picture">
+                  <pic:nvPicPr>
+                    <pic:cNvPr id="1" name=""/>
+                    <pic:cNvPicPr/>
+                  </pic:nvPicPr>
+                  <pic:blipFill>
+                    <a:blip r:embed="rId18"/>
+                    <a:stretch>
+                      <a:fillRect/>
+                    </a:stretch>
+                  </pic:blipFill>
+                  <pic:spPr>
+                    <a:xfrm>
+                      <a:off x="0" y="0"/>
+                      <a:ext cx="5274310" cy="3406140"/>
+                    </a:xfrm>
+                    <a:prstGeom prst="rect">
+                      <a:avLst/>
+                    </a:prstGeom>
+                  </pic:spPr>
+                </pic:pic>
+              </a:graphicData>
+            </a:graphic>
+          </wp:inline>
+        </w:drawing>
+      </w:r>
+    </w:p>
+    <w:p>
+      <w:proofErr w:type="spellStart"/>
+      <w:r>
+        <w:rPr>
+          <w:rFonts w:hint="eastAsia"/>
+        </w:rPr>
+        <w:t>Pipe</w:t>
+      </w:r>
+      <w:r>
+        <w:t>Connection.h</w:t>
+      </w:r>
+      <w:proofErr w:type="spellEnd"/>
+      <w:r>
+        <w:rPr>
+          <w:rFonts w:hint="eastAsia"/>
+        </w:rPr>
+        <w:t>：</w:t>
+      </w:r>
+      <w:r>
+        <w:rPr>
+          <w:rFonts w:hint="eastAsia"/>
+        </w:rPr>
+        <w:t xml:space="preserve"> </w:t>
+      </w:r>
+      <w:proofErr w:type="spellStart"/>
+      <w:r>
+        <w:rPr>
+          <w:rFonts w:hint="eastAsia"/>
+        </w:rPr>
+        <w:t>Pipe</w:t>
+      </w:r>
+      <w:r>
+        <w:t>Connection</w:t>
+      </w:r>
+      <w:proofErr w:type="spellEnd"/>
+      <w:r>
+        <w:t>继承</w:t>
+      </w:r>
+      <w:r>
+        <w:rPr>
+          <w:rFonts w:hint="eastAsia"/>
+        </w:rPr>
+        <w:t>Co</w:t>
+      </w:r>
+      <w:r>
+        <w:t>nnection,</w:t>
+      </w:r>
+      <w:r>
+        <w:t>只要处理消息发送</w:t>
+      </w:r>
+      <w:r>
+        <w:rPr>
+          <w:rFonts w:hint="eastAsia"/>
+        </w:rPr>
+        <w:t>，</w:t>
+      </w:r>
+      <w:r>
+        <w:rPr>
+          <w:rFonts w:hint="eastAsia"/>
+        </w:rPr>
+        <w:t>pipe</w:t>
+      </w:r>
+      <w:r>
+        <w:t>实现了其功能</w:t>
+      </w:r>
+      <w:r>
+        <w:rPr>
+          <w:rFonts w:hint="eastAsia"/>
+        </w:rPr>
+        <w:t>。</w:t>
+      </w:r>
+    </w:p>
+    <w:p>
+      <w:r>
+        <w:t>这里不再详述</w:t>
+      </w:r>
+    </w:p>
+    <w:p>
+      <w:proofErr w:type="spellStart"/>
+      <w:r>
+        <w:rPr>
+          <w:rFonts w:hint="eastAsia"/>
+        </w:rPr>
+        <w:t>Simple</w:t>
+      </w:r>
+      <w:r>
+        <w:t>Messenger.h</w:t>
+      </w:r>
+      <w:proofErr w:type="spellEnd"/>
+      <w:r>
+        <w:rPr>
+          <w:rFonts w:hint="eastAsia"/>
+        </w:rPr>
+        <w:t>：</w:t>
+      </w:r>
+      <w:r>
+        <w:rPr>
+          <w:rFonts w:hint="eastAsia"/>
+        </w:rPr>
+        <w:t xml:space="preserve"> </w:t>
+      </w:r>
+      <w:r>
+        <w:t>类</w:t>
+      </w:r>
+      <w:proofErr w:type="spellStart"/>
+      <w:r>
+        <w:rPr>
+          <w:rFonts w:hint="eastAsia"/>
+        </w:rPr>
+        <w:t>Sim</w:t>
+      </w:r>
+      <w:r>
+        <w:t>pleMessager</w:t>
+      </w:r>
+      <w:proofErr w:type="spellEnd"/>
+      <w:r>
+        <w:t>实现了</w:t>
+      </w:r>
+      <w:proofErr w:type="spellStart"/>
+      <w:r>
+        <w:rPr>
+          <w:rFonts w:hint="eastAsia"/>
+        </w:rPr>
+        <w:t>Mess</w:t>
+      </w:r>
+      <w:r>
+        <w:t>ager</w:t>
+      </w:r>
+      <w:proofErr w:type="spellEnd"/>
+      <w:r>
+        <w:t>的主要接口</w:t>
+      </w:r>
+      <w:r>
+        <w:rPr>
+          <w:rFonts w:hint="eastAsia"/>
+        </w:rPr>
+        <w:t>，是主要的类，</w:t>
+      </w:r>
+      <w:proofErr w:type="spellStart"/>
+      <w:r>
+        <w:rPr>
+          <w:rFonts w:hint="eastAsia"/>
+        </w:rPr>
+        <w:t>ceph</w:t>
+      </w:r>
+      <w:proofErr w:type="spellEnd"/>
+      <w:r>
+        <w:rPr>
+          <w:rFonts w:hint="eastAsia"/>
+        </w:rPr>
+        <w:t>的每个服务都会生成一个</w:t>
+      </w:r>
+      <w:proofErr w:type="spellStart"/>
+      <w:r>
+        <w:t>SimpleMessenger</w:t>
+      </w:r>
+      <w:proofErr w:type="spellEnd"/>
+      <w:r>
+        <w:t>实例来处理网络连接与发送处理</w:t>
+      </w:r>
+      <w:r>
+        <w:rPr>
+          <w:rFonts w:hint="eastAsia"/>
+        </w:rPr>
+        <w:t>。</w:t>
+      </w:r>
+    </w:p>
+    <w:p>
+      <w:pPr>
+        <w:rPr>
+          <w:rFonts w:hint="eastAsia"/>
+        </w:rPr>
+      </w:pPr>
+    </w:p>
+    <w:p>
+      <w:r>
+        <w:t>上面粗略的描述了各个</w:t>
+      </w:r>
+      <w:r>
+        <w:rPr>
+          <w:rFonts w:hint="eastAsia"/>
+        </w:rPr>
+        <w:t>代码</w:t>
+      </w:r>
+      <w:r>
+        <w:t>模块的基本功能</w:t>
+      </w:r>
+      <w:r>
+        <w:rPr>
+          <w:rFonts w:hint="eastAsia"/>
+        </w:rPr>
+        <w:t>。</w:t>
+      </w:r>
+    </w:p>
+    <w:p>
+      <w:pPr>
+        <w:rPr>
+          <w:rFonts w:hint="eastAsia"/>
+        </w:rPr>
+      </w:pPr>
+      <w:r>
+        <w:rPr>
+          <w:rFonts w:hint="eastAsia"/>
+        </w:rPr>
+        <w:t>以</w:t>
+      </w:r>
+      <w:r>
+        <w:rPr>
+          <w:rFonts w:hint="eastAsia"/>
+        </w:rPr>
+        <w:t>s</w:t>
+      </w:r>
+      <w:r>
+        <w:t>imple</w:t>
+      </w:r>
+      <w:r>
+        <w:t>为例</w:t>
+      </w:r>
+      <w:r>
+        <w:rPr>
+          <w:rFonts w:hint="eastAsia"/>
+        </w:rPr>
+        <w:t>，</w:t>
+      </w:r>
+      <w:r>
+        <w:t>以</w:t>
+      </w:r>
+      <w:proofErr w:type="spellStart"/>
+      <w:r>
+        <w:t>ceph-osd</w:t>
+      </w:r>
+      <w:proofErr w:type="spellEnd"/>
+      <w:r>
+        <w:t>进程</w:t>
+      </w:r>
+      <w:r>
+        <w:t>为例</w:t>
+      </w:r>
+      <w:r>
+        <w:rPr>
+          <w:rFonts w:hint="eastAsia"/>
+        </w:rPr>
+        <w:t>讲解网络模块在</w:t>
+      </w:r>
+      <w:proofErr w:type="spellStart"/>
+      <w:r>
+        <w:rPr>
+          <w:rFonts w:hint="eastAsia"/>
+        </w:rPr>
+        <w:t>ceph</w:t>
+      </w:r>
+      <w:proofErr w:type="spellEnd"/>
+      <w:r>
+        <w:rPr>
+          <w:rFonts w:hint="eastAsia"/>
+        </w:rPr>
+        <w:t>是怎么运用的</w:t>
+      </w:r>
+    </w:p>
+    <w:p>
+      <w:proofErr w:type="spellStart"/>
+      <w:r>
+        <w:t>ceph</w:t>
+      </w:r>
+      <w:proofErr w:type="spellEnd"/>
+      <w:r>
+        <w:t xml:space="preserve"> </w:t>
+      </w:r>
+      <w:proofErr w:type="spellStart"/>
+      <w:r>
+        <w:t>osd</w:t>
+      </w:r>
+      <w:proofErr w:type="spellEnd"/>
+      <w:r>
+        <w:t>启动时</w:t>
+      </w:r>
+      <w:r>
+        <w:rPr>
+          <w:rFonts w:hint="eastAsia"/>
+        </w:rPr>
+        <w:t>，</w:t>
+      </w:r>
+      <w:r>
+        <w:t>会创建</w:t>
+      </w:r>
+      <w:proofErr w:type="spellStart"/>
+      <w:r>
+        <w:t>SimpleMessenger</w:t>
+      </w:r>
+      <w:proofErr w:type="spellEnd"/>
+      <w:r>
+        <w:t>实例</w:t>
+      </w:r>
+      <w:r>
+        <w:rPr>
+          <w:rFonts w:hint="eastAsia"/>
+        </w:rPr>
+        <w:t>,</w:t>
+      </w:r>
+      <w:r>
+        <w:rPr>
+          <w:rFonts w:hint="eastAsia"/>
+        </w:rPr>
+        <w:t>见</w:t>
+      </w:r>
+      <w:r>
+        <w:rPr>
+          <w:rFonts w:hint="eastAsia"/>
+        </w:rPr>
+        <w:t>ceph</w:t>
+      </w:r>
+      <w:r>
+        <w:t>_osd.cc:</w:t>
+      </w:r>
+    </w:p>
+    <w:p>
+      <w:r>
+        <w:rPr>
+          <w:noProof/>
+        </w:rPr>
+        <w:drawing>
+          <wp:inline distT="0" distB="0" distL="0" distR="0" wp14:anchorId="645EE1EB" wp14:editId="16487526">
+            <wp:extent cx="5274310" cy="3121025"/>
+            <wp:effectExtent l="0" t="0" r="2540" b="3175"/>
+            <wp:docPr id="15" name="图片 15"/>
+            <wp:cNvGraphicFramePr>
+              <a:graphicFrameLocks xmlns:a="http://schemas.openxmlformats.org/drawingml/2006/main" noChangeAspect="1"/>
+            </wp:cNvGraphicFramePr>
+            <a:graphic xmlns:a="http://schemas.openxmlformats.org/drawingml/2006/main">
+              <a:graphicData uri="http://schemas.openxmlformats.org/drawingml/2006/picture">
+                <pic:pic xmlns:pic="http://schemas.openxmlformats.org/drawingml/2006/picture">
+                  <pic:nvPicPr>
+                    <pic:cNvPr id="1" name=""/>
+                    <pic:cNvPicPr/>
+                  </pic:nvPicPr>
+                  <pic:blipFill>
+                    <a:blip r:embed="rId19"/>
+                    <a:stretch>
+                      <a:fillRect/>
+                    </a:stretch>
+                  </pic:blipFill>
+                  <pic:spPr>
+                    <a:xfrm>
+                      <a:off x="0" y="0"/>
+                      <a:ext cx="5274310" cy="3121025"/>
+                    </a:xfrm>
+                    <a:prstGeom prst="rect">
+                      <a:avLst/>
+                    </a:prstGeom>
+                  </pic:spPr>
+                </pic:pic>
+              </a:graphicData>
+            </a:graphic>
+          </wp:inline>
+        </w:drawing>
+      </w:r>
+    </w:p>
+    <w:p>
+      <w:pPr>
+        <w:rPr>
+          <w:rFonts w:hint="eastAsia"/>
+        </w:rPr>
+      </w:pPr>
+      <w:r>
+        <w:rPr>
+          <w:rFonts w:hint="eastAsia"/>
+        </w:rPr>
+        <w:t>可以看到</w:t>
+      </w:r>
+      <w:proofErr w:type="spellStart"/>
+      <w:r>
+        <w:rPr>
+          <w:rFonts w:hint="eastAsia"/>
+        </w:rPr>
+        <w:t>osd</w:t>
+      </w:r>
+      <w:proofErr w:type="spellEnd"/>
+      <w:r>
+        <w:rPr>
+          <w:rFonts w:hint="eastAsia"/>
+        </w:rPr>
+        <w:t xml:space="preserve"> </w:t>
+      </w:r>
+      <w:r>
+        <w:rPr>
+          <w:rFonts w:hint="eastAsia"/>
+        </w:rPr>
+        <w:t>创建了</w:t>
+      </w:r>
+      <w:r>
+        <w:rPr>
+          <w:rFonts w:hint="eastAsia"/>
+        </w:rPr>
+        <w:t>6</w:t>
+      </w:r>
+      <w:r>
+        <w:rPr>
+          <w:rFonts w:hint="eastAsia"/>
+        </w:rPr>
+        <w:t>个</w:t>
+      </w:r>
+      <w:r>
+        <w:rPr>
+          <w:rFonts w:hint="eastAsia"/>
+        </w:rPr>
+        <w:t>Messenger</w:t>
+      </w:r>
+      <w:r>
+        <w:rPr>
+          <w:rFonts w:hint="eastAsia"/>
+        </w:rPr>
+        <w:t>，分别是</w:t>
+      </w:r>
+      <w:r>
+        <w:rPr>
+          <w:rFonts w:hint="eastAsia"/>
+        </w:rPr>
+        <w:t>client</w:t>
+      </w:r>
+      <w:r>
+        <w:rPr>
+          <w:rFonts w:hint="eastAsia"/>
+        </w:rPr>
+        <w:t>，用于与客户端的通信，</w:t>
+      </w:r>
+      <w:r>
+        <w:rPr>
+          <w:rFonts w:hint="eastAsia"/>
+        </w:rPr>
+        <w:t>cluster</w:t>
+      </w:r>
+      <w:r>
+        <w:rPr>
+          <w:rFonts w:hint="eastAsia"/>
+        </w:rPr>
+        <w:t>用于与其他</w:t>
+      </w:r>
+      <w:proofErr w:type="spellStart"/>
+      <w:r>
+        <w:rPr>
+          <w:rFonts w:hint="eastAsia"/>
+        </w:rPr>
+        <w:t>osd</w:t>
+      </w:r>
+      <w:proofErr w:type="spellEnd"/>
+      <w:r>
+        <w:t>的通信</w:t>
+      </w:r>
+      <w:r>
+        <w:rPr>
+          <w:rFonts w:hint="eastAsia"/>
+        </w:rPr>
+        <w:t>，</w:t>
+      </w:r>
+      <w:proofErr w:type="spellStart"/>
+      <w:r>
+        <w:t>hbclient</w:t>
+      </w:r>
+      <w:proofErr w:type="spellEnd"/>
+      <w:r>
+        <w:t>用于发送</w:t>
+      </w:r>
+      <w:r>
+        <w:rPr>
+          <w:rFonts w:hint="eastAsia"/>
+        </w:rPr>
+        <w:t>ping</w:t>
+      </w:r>
+      <w:r>
+        <w:t>心跳</w:t>
+      </w:r>
+      <w:r>
+        <w:rPr>
+          <w:rFonts w:hint="eastAsia"/>
+        </w:rPr>
+        <w:t>，</w:t>
+      </w:r>
+      <w:proofErr w:type="spellStart"/>
+      <w:r>
+        <w:t>hb_back_server</w:t>
+      </w:r>
+      <w:proofErr w:type="spellEnd"/>
+      <w:r>
+        <w:t>用于接收</w:t>
+      </w:r>
+      <w:r>
+        <w:rPr>
+          <w:rFonts w:hint="eastAsia"/>
+        </w:rPr>
+        <w:t>back</w:t>
+      </w:r>
+      <w:r>
+        <w:rPr>
+          <w:rFonts w:hint="eastAsia"/>
+        </w:rPr>
+        <w:t>地址的</w:t>
+      </w:r>
+      <w:r>
+        <w:rPr>
+          <w:rFonts w:hint="eastAsia"/>
+        </w:rPr>
+        <w:t>ping</w:t>
+      </w:r>
+      <w:r>
+        <w:rPr>
+          <w:rFonts w:hint="eastAsia"/>
+        </w:rPr>
+        <w:t>心</w:t>
+      </w:r>
+      <w:r>
+        <w:rPr>
+          <w:rFonts w:hint="eastAsia"/>
+        </w:rPr>
+        <w:lastRenderedPageBreak/>
+        <w:t>跳，</w:t>
+      </w:r>
+      <w:proofErr w:type="spellStart"/>
+      <w:r>
+        <w:rPr>
+          <w:rFonts w:hint="eastAsia"/>
+        </w:rPr>
+        <w:t>h</w:t>
+      </w:r>
+      <w:r>
+        <w:t>b_front_server</w:t>
+      </w:r>
+      <w:proofErr w:type="spellEnd"/>
+      <w:r>
+        <w:t>接收来自</w:t>
+      </w:r>
+      <w:r>
+        <w:t>front</w:t>
+      </w:r>
+      <w:r>
+        <w:t>地址的</w:t>
+      </w:r>
+      <w:r>
+        <w:t>ping</w:t>
+      </w:r>
+      <w:r>
+        <w:t>心跳</w:t>
+      </w:r>
+      <w:r>
+        <w:rPr>
+          <w:rFonts w:hint="eastAsia"/>
+        </w:rPr>
+        <w:t>,</w:t>
+      </w:r>
+      <w:proofErr w:type="spellStart"/>
+      <w:r>
+        <w:rPr>
+          <w:rFonts w:hint="eastAsia"/>
+        </w:rPr>
+        <w:t>ms_objecter</w:t>
+      </w:r>
+      <w:proofErr w:type="spellEnd"/>
+      <w:r>
+        <w:t>用于处理</w:t>
+      </w:r>
+      <w:proofErr w:type="spellStart"/>
+      <w:r>
+        <w:t>objecter</w:t>
+      </w:r>
+      <w:proofErr w:type="spellEnd"/>
+      <w:r>
+        <w:t>的请求</w:t>
+      </w:r>
+      <w:r>
+        <w:rPr>
+          <w:rFonts w:hint="eastAsia"/>
+        </w:rPr>
+        <w:t>。</w:t>
+      </w:r>
+    </w:p>
+    <w:p>
+      <w:r>
+        <w:rPr>
+          <w:rFonts w:hint="eastAsia"/>
+        </w:rPr>
+        <w:t>这次专门讲</w:t>
+      </w:r>
+      <w:r>
+        <w:rPr>
+          <w:rFonts w:hint="eastAsia"/>
+        </w:rPr>
+        <w:t>client</w:t>
+      </w:r>
+      <w:r>
+        <w:rPr>
+          <w:rFonts w:hint="eastAsia"/>
+        </w:rPr>
+        <w:t>的</w:t>
+      </w:r>
+      <w:r>
+        <w:rPr>
+          <w:rFonts w:hint="eastAsia"/>
+        </w:rPr>
+        <w:t>messenger</w:t>
+      </w:r>
+      <w:r>
+        <w:t>,</w:t>
+      </w:r>
+      <w:r>
+        <w:tab/>
+      </w:r>
+      <w:r>
+        <w:t>其他的会专门展开讨论</w:t>
+      </w:r>
+      <w:r>
+        <w:rPr>
+          <w:rFonts w:hint="eastAsia"/>
+        </w:rPr>
+        <w:t>。</w:t>
+      </w:r>
+    </w:p>
+    <w:p>
+      <w:pPr>
+        <w:autoSpaceDE w:val="0"/>
+        <w:autoSpaceDN w:val="0"/>
+        <w:adjustRightInd w:val="0"/>
+        <w:jc w:val="left"/>
+        <w:rPr>
+          <w:rFonts w:ascii="Consolas" w:hAnsi="Consolas" w:cs="Consolas"/>
+          <w:kern w:val="0"/>
+          <w:sz w:val="20"/>
+          <w:szCs w:val="20"/>
+        </w:rPr>
+      </w:pPr>
+      <w:r>
+        <w:rPr>
+          <w:rFonts w:ascii="Consolas" w:hAnsi="Consolas" w:cs="Consolas"/>
+          <w:color w:val="005032"/>
+          <w:kern w:val="0"/>
+          <w:sz w:val="20"/>
+          <w:szCs w:val="20"/>
+        </w:rPr>
+        <w:t>Messenger</w:t>
+      </w:r>
+      <w:r>
+        <w:rPr>
+          <w:rFonts w:ascii="Consolas" w:hAnsi="Consolas" w:cs="Consolas"/>
+          <w:color w:val="000000"/>
+          <w:kern w:val="0"/>
+          <w:sz w:val="20"/>
+          <w:szCs w:val="20"/>
+        </w:rPr>
+        <w:t xml:space="preserve"> *</w:t>
+      </w:r>
+      <w:proofErr w:type="spellStart"/>
+      <w:r>
+        <w:rPr>
+          <w:rFonts w:ascii="Consolas" w:hAnsi="Consolas" w:cs="Consolas"/>
+          <w:color w:val="000000"/>
+          <w:kern w:val="0"/>
+          <w:sz w:val="20"/>
+          <w:szCs w:val="20"/>
+        </w:rPr>
+        <w:t>ms_public</w:t>
+      </w:r>
+      <w:proofErr w:type="spellEnd"/>
+      <w:r>
+        <w:rPr>
+          <w:rFonts w:ascii="Consolas" w:hAnsi="Consolas" w:cs="Consolas"/>
+          <w:color w:val="000000"/>
+          <w:kern w:val="0"/>
+          <w:sz w:val="20"/>
+          <w:szCs w:val="20"/>
+        </w:rPr>
+        <w:t xml:space="preserve"> = </w:t>
+      </w:r>
+      <w:r>
+        <w:rPr>
+          <w:rFonts w:ascii="Consolas" w:hAnsi="Consolas" w:cs="Consolas"/>
+          <w:color w:val="005032"/>
+          <w:kern w:val="0"/>
+          <w:sz w:val="20"/>
+          <w:szCs w:val="20"/>
+        </w:rPr>
+        <w:t>Messenger</w:t>
+      </w:r>
+      <w:r>
+        <w:rPr>
+          <w:rFonts w:ascii="Consolas" w:hAnsi="Consolas" w:cs="Consolas"/>
+          <w:color w:val="000000"/>
+          <w:kern w:val="0"/>
+          <w:sz w:val="20"/>
+          <w:szCs w:val="20"/>
+        </w:rPr>
+        <w:t>::</w:t>
+      </w:r>
+      <w:proofErr w:type="gramStart"/>
+      <w:r>
+        <w:rPr>
+          <w:rFonts w:ascii="Consolas" w:hAnsi="Consolas" w:cs="Consolas"/>
+          <w:i/>
+          <w:iCs/>
+          <w:color w:val="000000"/>
+          <w:kern w:val="0"/>
+          <w:sz w:val="20"/>
+          <w:szCs w:val="20"/>
+        </w:rPr>
+        <w:t>create</w:t>
+      </w:r>
+      <w:r>
+        <w:rPr>
+          <w:rFonts w:ascii="Consolas" w:hAnsi="Consolas" w:cs="Consolas"/>
+          <w:color w:val="000000"/>
+          <w:kern w:val="0"/>
+          <w:sz w:val="20"/>
+          <w:szCs w:val="20"/>
+        </w:rPr>
+        <w:t>(</w:t>
+      </w:r>
+      <w:proofErr w:type="spellStart"/>
+      <w:proofErr w:type="gramEnd"/>
+      <w:r>
+        <w:rPr>
+          <w:rFonts w:ascii="Consolas" w:hAnsi="Consolas" w:cs="Consolas"/>
+          <w:color w:val="000000"/>
+          <w:kern w:val="0"/>
+          <w:sz w:val="20"/>
+          <w:szCs w:val="20"/>
+        </w:rPr>
+        <w:t>g_ceph_context</w:t>
+      </w:r>
+      <w:proofErr w:type="spellEnd"/>
+      <w:r>
+        <w:rPr>
+          <w:rFonts w:ascii="Consolas" w:hAnsi="Consolas" w:cs="Consolas"/>
+          <w:color w:val="000000"/>
+          <w:kern w:val="0"/>
+          <w:sz w:val="20"/>
+          <w:szCs w:val="20"/>
+        </w:rPr>
+        <w:t xml:space="preserve">, </w:t>
+      </w:r>
+      <w:proofErr w:type="spellStart"/>
+      <w:r>
+        <w:rPr>
+          <w:rFonts w:ascii="Consolas" w:hAnsi="Consolas" w:cs="Consolas"/>
+          <w:color w:val="000000"/>
+          <w:kern w:val="0"/>
+          <w:sz w:val="20"/>
+          <w:szCs w:val="20"/>
+        </w:rPr>
+        <w:t>g_conf</w:t>
+      </w:r>
+      <w:proofErr w:type="spellEnd"/>
+      <w:r>
+        <w:rPr>
+          <w:rFonts w:ascii="Consolas" w:hAnsi="Consolas" w:cs="Consolas"/>
+          <w:color w:val="000000"/>
+          <w:kern w:val="0"/>
+          <w:sz w:val="20"/>
+          <w:szCs w:val="20"/>
+        </w:rPr>
+        <w:t>-&gt;</w:t>
+      </w:r>
+      <w:proofErr w:type="spellStart"/>
+      <w:r>
+        <w:rPr>
+          <w:rFonts w:ascii="Consolas" w:hAnsi="Consolas" w:cs="Consolas"/>
+          <w:color w:val="0000C0"/>
+          <w:kern w:val="0"/>
+          <w:sz w:val="20"/>
+          <w:szCs w:val="20"/>
+        </w:rPr>
+        <w:t>ms_type</w:t>
+      </w:r>
+      <w:proofErr w:type="spellEnd"/>
+      <w:r>
+        <w:rPr>
+          <w:rFonts w:ascii="Consolas" w:hAnsi="Consolas" w:cs="Consolas"/>
+          <w:color w:val="000000"/>
+          <w:kern w:val="0"/>
+          <w:sz w:val="20"/>
+          <w:szCs w:val="20"/>
+        </w:rPr>
+        <w:t>,</w:t>
+      </w:r>
+    </w:p>
+    <w:p>
+      <w:pPr>
+        <w:autoSpaceDE w:val="0"/>
+        <w:autoSpaceDN w:val="0"/>
+        <w:adjustRightInd w:val="0"/>
+        <w:jc w:val="left"/>
+        <w:rPr>
+          <w:rFonts w:ascii="Consolas" w:hAnsi="Consolas" w:cs="Consolas"/>
+          <w:kern w:val="0"/>
+          <w:sz w:val="20"/>
+          <w:szCs w:val="20"/>
+        </w:rPr>
+      </w:pPr>
+      <w:r>
+        <w:rPr>
+          <w:rFonts w:ascii="Consolas" w:hAnsi="Consolas" w:cs="Consolas"/>
+          <w:color w:val="000000"/>
+          <w:kern w:val="0"/>
+          <w:sz w:val="20"/>
+          <w:szCs w:val="20"/>
+        </w:rPr>
+        <w:tab/>
+      </w:r>
+      <w:r>
+        <w:rPr>
+          <w:rFonts w:ascii="Consolas" w:hAnsi="Consolas" w:cs="Consolas"/>
+          <w:color w:val="000000"/>
+          <w:kern w:val="0"/>
+          <w:sz w:val="20"/>
+          <w:szCs w:val="20"/>
+        </w:rPr>
+        <w:tab/>
+      </w:r>
+      <w:r>
+        <w:rPr>
+          <w:rFonts w:ascii="Consolas" w:hAnsi="Consolas" w:cs="Consolas"/>
+          <w:color w:val="000000"/>
+          <w:kern w:val="0"/>
+          <w:sz w:val="20"/>
+          <w:szCs w:val="20"/>
+        </w:rPr>
+        <w:tab/>
+      </w:r>
+      <w:r>
+        <w:rPr>
+          <w:rFonts w:ascii="Consolas" w:hAnsi="Consolas" w:cs="Consolas"/>
+          <w:color w:val="000000"/>
+          <w:kern w:val="0"/>
+          <w:sz w:val="20"/>
+          <w:szCs w:val="20"/>
+        </w:rPr>
+        <w:tab/>
+      </w:r>
+      <w:r>
+        <w:rPr>
+          <w:rFonts w:ascii="Consolas" w:hAnsi="Consolas" w:cs="Consolas"/>
+          <w:color w:val="000000"/>
+          <w:kern w:val="0"/>
+          <w:sz w:val="20"/>
+          <w:szCs w:val="20"/>
+        </w:rPr>
+        <w:tab/>
+        <w:t xml:space="preserve">   </w:t>
+      </w:r>
+      <w:proofErr w:type="spellStart"/>
+      <w:r>
+        <w:rPr>
+          <w:rFonts w:ascii="Consolas" w:hAnsi="Consolas" w:cs="Consolas"/>
+          <w:color w:val="005032"/>
+          <w:kern w:val="0"/>
+          <w:sz w:val="20"/>
+          <w:szCs w:val="20"/>
+        </w:rPr>
+        <w:t>entity_name_t</w:t>
+      </w:r>
+      <w:proofErr w:type="spellEnd"/>
+      <w:r>
+        <w:rPr>
+          <w:rFonts w:ascii="Consolas" w:hAnsi="Consolas" w:cs="Consolas"/>
+          <w:color w:val="000000"/>
+          <w:kern w:val="0"/>
+          <w:sz w:val="20"/>
+          <w:szCs w:val="20"/>
+        </w:rPr>
+        <w:t>::</w:t>
+      </w:r>
+      <w:proofErr w:type="gramStart"/>
+      <w:r>
+        <w:rPr>
+          <w:rFonts w:ascii="Consolas" w:hAnsi="Consolas" w:cs="Consolas"/>
+          <w:i/>
+          <w:iCs/>
+          <w:color w:val="000000"/>
+          <w:kern w:val="0"/>
+          <w:sz w:val="20"/>
+          <w:szCs w:val="20"/>
+        </w:rPr>
+        <w:t>OSD</w:t>
+      </w:r>
+      <w:r>
+        <w:rPr>
+          <w:rFonts w:ascii="Consolas" w:hAnsi="Consolas" w:cs="Consolas"/>
+          <w:color w:val="000000"/>
+          <w:kern w:val="0"/>
+          <w:sz w:val="20"/>
+          <w:szCs w:val="20"/>
+        </w:rPr>
+        <w:t>(</w:t>
+      </w:r>
+      <w:proofErr w:type="spellStart"/>
+      <w:proofErr w:type="gramEnd"/>
+      <w:r>
+        <w:rPr>
+          <w:rFonts w:ascii="Consolas" w:hAnsi="Consolas" w:cs="Consolas"/>
+          <w:color w:val="000000"/>
+          <w:kern w:val="0"/>
+          <w:sz w:val="20"/>
+          <w:szCs w:val="20"/>
+        </w:rPr>
+        <w:t>whoami</w:t>
+      </w:r>
+      <w:proofErr w:type="spellEnd"/>
+      <w:r>
+        <w:rPr>
+          <w:rFonts w:ascii="Consolas" w:hAnsi="Consolas" w:cs="Consolas"/>
+          <w:color w:val="000000"/>
+          <w:kern w:val="0"/>
+          <w:sz w:val="20"/>
+          <w:szCs w:val="20"/>
+        </w:rPr>
+        <w:t xml:space="preserve">), </w:t>
+      </w:r>
+      <w:r>
+        <w:rPr>
+          <w:rFonts w:ascii="Consolas" w:hAnsi="Consolas" w:cs="Consolas"/>
+          <w:color w:val="2A00FF"/>
+          <w:kern w:val="0"/>
+          <w:sz w:val="20"/>
+          <w:szCs w:val="20"/>
+        </w:rPr>
+        <w:t>"client"</w:t>
+      </w:r>
+      <w:r>
+        <w:rPr>
+          <w:rFonts w:ascii="Consolas" w:hAnsi="Consolas" w:cs="Consolas"/>
+          <w:color w:val="000000"/>
+          <w:kern w:val="0"/>
+          <w:sz w:val="20"/>
+          <w:szCs w:val="20"/>
+        </w:rPr>
+        <w:t>,</w:t>
+      </w:r>
+    </w:p>
+    <w:p>
+      <w:r>
+        <w:rPr>
+          <w:rFonts w:ascii="Consolas" w:hAnsi="Consolas" w:cs="Consolas"/>
+          <w:color w:val="000000"/>
+          <w:kern w:val="0"/>
+          <w:sz w:val="20"/>
+          <w:szCs w:val="20"/>
+        </w:rPr>
+        <w:tab/>
+      </w:r>
+      <w:r>
+        <w:rPr>
+          <w:rFonts w:ascii="Consolas" w:hAnsi="Consolas" w:cs="Consolas"/>
+          <w:color w:val="000000"/>
+          <w:kern w:val="0"/>
+          <w:sz w:val="20"/>
+          <w:szCs w:val="20"/>
+        </w:rPr>
+        <w:tab/>
+      </w:r>
+      <w:r>
+        <w:rPr>
+          <w:rFonts w:ascii="Consolas" w:hAnsi="Consolas" w:cs="Consolas"/>
+          <w:color w:val="000000"/>
+          <w:kern w:val="0"/>
+          <w:sz w:val="20"/>
+          <w:szCs w:val="20"/>
+        </w:rPr>
+        <w:tab/>
+      </w:r>
+      <w:r>
+        <w:rPr>
+          <w:rFonts w:ascii="Consolas" w:hAnsi="Consolas" w:cs="Consolas"/>
+          <w:color w:val="000000"/>
+          <w:kern w:val="0"/>
+          <w:sz w:val="20"/>
+          <w:szCs w:val="20"/>
+        </w:rPr>
+        <w:tab/>
+      </w:r>
+      <w:r>
+        <w:rPr>
+          <w:rFonts w:ascii="Consolas" w:hAnsi="Consolas" w:cs="Consolas"/>
+          <w:color w:val="000000"/>
+          <w:kern w:val="0"/>
+          <w:sz w:val="20"/>
+          <w:szCs w:val="20"/>
+        </w:rPr>
+        <w:tab/>
+        <w:t xml:space="preserve">   </w:t>
+      </w:r>
+      <w:proofErr w:type="spellStart"/>
+      <w:proofErr w:type="gramStart"/>
+      <w:r>
+        <w:rPr>
+          <w:rFonts w:ascii="Consolas" w:hAnsi="Consolas" w:cs="Consolas"/>
+          <w:b/>
+          <w:bCs/>
+          <w:color w:val="642880"/>
+          <w:kern w:val="0"/>
+          <w:sz w:val="20"/>
+          <w:szCs w:val="20"/>
+        </w:rPr>
+        <w:t>getpid</w:t>
+      </w:r>
+      <w:proofErr w:type="spellEnd"/>
+      <w:r>
+        <w:rPr>
+          <w:rFonts w:ascii="Consolas" w:hAnsi="Consolas" w:cs="Consolas"/>
+          <w:color w:val="000000"/>
+          <w:kern w:val="0"/>
+          <w:sz w:val="20"/>
+          <w:szCs w:val="20"/>
+        </w:rPr>
+        <w:t>(</w:t>
+      </w:r>
+      <w:proofErr w:type="gramEnd"/>
+      <w:r>
+        <w:rPr>
+          <w:rFonts w:ascii="Consolas" w:hAnsi="Consolas" w:cs="Consolas"/>
+          <w:color w:val="000000"/>
+          <w:kern w:val="0"/>
+          <w:sz w:val="20"/>
+          <w:szCs w:val="20"/>
+        </w:rPr>
+        <w:t>));</w:t>
+      </w:r>
+    </w:p>
+    <w:p>
+      <w:r>
+        <w:t>函数创建</w:t>
+      </w:r>
+      <w:r>
+        <w:rPr>
+          <w:rFonts w:hint="eastAsia"/>
+        </w:rPr>
+        <w:t>Me</w:t>
+      </w:r>
+      <w:r>
+        <w:t>ssenger</w:t>
+      </w:r>
+      <w:r>
+        <w:t>实例</w:t>
+      </w:r>
+      <w:r>
+        <w:rPr>
+          <w:rFonts w:hint="eastAsia"/>
+        </w:rPr>
+        <w:t>：</w:t>
+      </w:r>
+    </w:p>
+    <w:p>
+      <w:r>
+        <w:rPr>
+          <w:noProof/>
+        </w:rPr>
+        <w:drawing>
+          <wp:inline distT="0" distB="0" distL="0" distR="0" wp14:anchorId="749ED15B" wp14:editId="4DCEEEE7">
+            <wp:extent cx="5274310" cy="3143250"/>
+            <wp:effectExtent l="0" t="0" r="2540" b="0"/>
+            <wp:docPr id="16" name="图片 16"/>
+            <wp:cNvGraphicFramePr>
+              <a:graphicFrameLocks xmlns:a="http://schemas.openxmlformats.org/drawingml/2006/main" noChangeAspect="1"/>
+            </wp:cNvGraphicFramePr>
+            <a:graphic xmlns:a="http://schemas.openxmlformats.org/drawingml/2006/main">
+              <a:graphicData uri="http://schemas.openxmlformats.org/drawingml/2006/picture">
+                <pic:pic xmlns:pic="http://schemas.openxmlformats.org/drawingml/2006/picture">
+                  <pic:nvPicPr>
+                    <pic:cNvPr id="1" name=""/>
+                    <pic:cNvPicPr/>
+                  </pic:nvPicPr>
+                  <pic:blipFill>
+                    <a:blip r:embed="rId20"/>
+                    <a:stretch>
+                      <a:fillRect/>
+                    </a:stretch>
+                  </pic:blipFill>
+                  <pic:spPr>
+                    <a:xfrm>
+                      <a:off x="0" y="0"/>
+                      <a:ext cx="5274310" cy="3143250"/>
+                    </a:xfrm>
+                    <a:prstGeom prst="rect">
+                      <a:avLst/>
+                    </a:prstGeom>
+                  </pic:spPr>
+                </pic:pic>
+              </a:graphicData>
+            </a:graphic>
+          </wp:inline>
+        </w:drawing>
+      </w:r>
+    </w:p>
+    <w:p>
+      <w:r>
+        <w:rPr>
+          <w:rFonts w:hint="eastAsia"/>
+        </w:rPr>
+        <w:t>根据</w:t>
+      </w:r>
+      <w:r>
+        <w:rPr>
+          <w:rFonts w:hint="eastAsia"/>
+        </w:rPr>
+        <w:t>type</w:t>
+      </w:r>
+      <w:r>
+        <w:rPr>
+          <w:rFonts w:hint="eastAsia"/>
+        </w:rPr>
+        <w:t>是</w:t>
+      </w:r>
+      <w:r>
+        <w:rPr>
+          <w:rFonts w:hint="eastAsia"/>
+        </w:rPr>
+        <w:t>simple</w:t>
+      </w:r>
+      <w:r>
+        <w:rPr>
+          <w:rFonts w:hint="eastAsia"/>
+        </w:rPr>
+        <w:t>，</w:t>
+      </w:r>
+      <w:r>
+        <w:rPr>
+          <w:rFonts w:hint="eastAsia"/>
+        </w:rPr>
+        <w:t>new</w:t>
+      </w:r>
+      <w:r>
+        <w:t xml:space="preserve"> </w:t>
+      </w:r>
+      <w:proofErr w:type="spellStart"/>
+      <w:r>
+        <w:t>SimpleMessenger</w:t>
+      </w:r>
+      <w:proofErr w:type="spellEnd"/>
+      <w:r>
+        <w:rPr>
+          <w:rFonts w:hint="eastAsia"/>
+        </w:rPr>
+        <w:t>：</w:t>
+      </w:r>
+    </w:p>
+    <w:p>
+      <w:r>
+        <w:rPr>
+          <w:noProof/>
+        </w:rPr>
+        <w:drawing>
+          <wp:inline distT="0" distB="0" distL="0" distR="0" wp14:anchorId="6B4B8946" wp14:editId="199F3B8D">
+            <wp:extent cx="5274310" cy="3823970"/>
+            <wp:effectExtent l="0" t="0" r="2540" b="5080"/>
+            <wp:docPr id="17" name="图片 17"/>
+            <wp:cNvGraphicFramePr>
+              <a:graphicFrameLocks xmlns:a="http://schemas.openxmlformats.org/drawingml/2006/main" noChangeAspect="1"/>
+            </wp:cNvGraphicFramePr>
+            <a:graphic xmlns:a="http://schemas.openxmlformats.org/drawingml/2006/main">
+              <a:graphicData uri="http://schemas.openxmlformats.org/drawingml/2006/picture">
+                <pic:pic xmlns:pic="http://schemas.openxmlformats.org/drawingml/2006/picture">
+                  <pic:nvPicPr>
+                    <pic:cNvPr id="1" name=""/>
+                    <pic:cNvPicPr/>
+                  </pic:nvPicPr>
+                  <pic:blipFill>
+                    <a:blip r:embed="rId21"/>
+                    <a:stretch>
+                      <a:fillRect/>
+                    </a:stretch>
+                  </pic:blipFill>
+                  <pic:spPr>
+                    <a:xfrm>
+                      <a:off x="0" y="0"/>
+                      <a:ext cx="5274310" cy="3823970"/>
+                    </a:xfrm>
+                    <a:prstGeom prst="rect">
+                      <a:avLst/>
+                    </a:prstGeom>
+                  </pic:spPr>
+                </pic:pic>
+              </a:graphicData>
+            </a:graphic>
+          </wp:inline>
+        </w:drawing>
+      </w:r>
+    </w:p>
+    <w:p>
+      <w:r>
+        <w:rPr>
+          <w:rFonts w:hint="eastAsia"/>
+        </w:rPr>
+        <w:t>上面只是做一些参数的初始化工作。</w:t>
+      </w:r>
+    </w:p>
+    <w:p>
+      <w:pPr>
+        <w:rPr>
+          <w:rFonts w:hint="eastAsia"/>
+        </w:rPr>
+      </w:pPr>
+      <w:r>
+        <w:lastRenderedPageBreak/>
+        <w:t>接下来就是设置一些</w:t>
+      </w:r>
+      <w:r>
+        <w:rPr>
+          <w:rFonts w:hint="eastAsia"/>
+        </w:rPr>
+        <w:t>policy:</w:t>
+      </w:r>
+    </w:p>
+    <w:p>
+      <w:r>
+        <w:rPr>
+          <w:noProof/>
+        </w:rPr>
+        <w:drawing>
+          <wp:inline distT="0" distB="0" distL="0" distR="0" wp14:anchorId="5D33EFC2" wp14:editId="24B00047">
+            <wp:extent cx="5274310" cy="1657985"/>
+            <wp:effectExtent l="0" t="0" r="2540" b="0"/>
+            <wp:docPr id="18" name="图片 18"/>
+            <wp:cNvGraphicFramePr>
+              <a:graphicFrameLocks xmlns:a="http://schemas.openxmlformats.org/drawingml/2006/main" noChangeAspect="1"/>
+            </wp:cNvGraphicFramePr>
+            <a:graphic xmlns:a="http://schemas.openxmlformats.org/drawingml/2006/main">
+              <a:graphicData uri="http://schemas.openxmlformats.org/drawingml/2006/picture">
+                <pic:pic xmlns:pic="http://schemas.openxmlformats.org/drawingml/2006/picture">
+                  <pic:nvPicPr>
+                    <pic:cNvPr id="1" name=""/>
+                    <pic:cNvPicPr/>
+                  </pic:nvPicPr>
+                  <pic:blipFill>
+                    <a:blip r:embed="rId22"/>
+                    <a:stretch>
+                      <a:fillRect/>
+                    </a:stretch>
+                  </pic:blipFill>
+                  <pic:spPr>
+                    <a:xfrm>
+                      <a:off x="0" y="0"/>
+                      <a:ext cx="5274310" cy="1657985"/>
+                    </a:xfrm>
+                    <a:prstGeom prst="rect">
+                      <a:avLst/>
+                    </a:prstGeom>
+                  </pic:spPr>
+                </pic:pic>
+              </a:graphicData>
+            </a:graphic>
+          </wp:inline>
+        </w:drawing>
+      </w:r>
+    </w:p>
+    <w:p>
+      <w:r>
+        <w:t>设置策略主要是为了兼容各个网络通信双方的兼容</w:t>
+      </w:r>
+      <w:r>
+        <w:rPr>
+          <w:rFonts w:hint="eastAsia"/>
+        </w:rPr>
+        <w:t>。</w:t>
+      </w:r>
+      <w:r>
+        <w:t>这里先忽略不管</w:t>
+      </w:r>
+      <w:r>
+        <w:rPr>
+          <w:rFonts w:hint="eastAsia"/>
+        </w:rPr>
+        <w:t>。</w:t>
+      </w:r>
+    </w:p>
+    <w:p>
+      <w:r>
+        <w:t>接下来就是绑定</w:t>
+      </w:r>
+      <w:r>
+        <w:rPr>
+          <w:rFonts w:hint="eastAsia"/>
+        </w:rPr>
+        <w:t>IP</w:t>
+      </w:r>
+      <w:r>
+        <w:t>地址</w:t>
+      </w:r>
+      <w:r>
+        <w:rPr>
+          <w:rFonts w:hint="eastAsia"/>
+        </w:rPr>
+        <w:t>：</w:t>
+      </w:r>
+    </w:p>
+    <w:p>
+      <w:r>
+        <w:rPr>
+          <w:noProof/>
+        </w:rPr>
+        <w:drawing>
+          <wp:inline distT="0" distB="0" distL="0" distR="0" wp14:anchorId="0570572B" wp14:editId="792FF29B">
+            <wp:extent cx="4943475" cy="447675"/>
+            <wp:effectExtent l="0" t="0" r="9525" b="9525"/>
+            <wp:docPr id="19" name="图片 19"/>
+            <wp:cNvGraphicFramePr>
+              <a:graphicFrameLocks xmlns:a="http://schemas.openxmlformats.org/drawingml/2006/main" noChangeAspect="1"/>
+            </wp:cNvGraphicFramePr>
+            <a:graphic xmlns:a="http://schemas.openxmlformats.org/drawingml/2006/main">
+              <a:graphicData uri="http://schemas.openxmlformats.org/drawingml/2006/picture">
+                <pic:pic xmlns:pic="http://schemas.openxmlformats.org/drawingml/2006/picture">
+                  <pic:nvPicPr>
+                    <pic:cNvPr id="1" name=""/>
+                    <pic:cNvPicPr/>
+                  </pic:nvPicPr>
+                  <pic:blipFill>
+                    <a:blip r:embed="rId23"/>
+                    <a:stretch>
+                      <a:fillRect/>
+                    </a:stretch>
+                  </pic:blipFill>
+                  <pic:spPr>
+                    <a:xfrm>
+                      <a:off x="0" y="0"/>
+                      <a:ext cx="4943475" cy="447675"/>
+                    </a:xfrm>
+                    <a:prstGeom prst="rect">
+                      <a:avLst/>
+                    </a:prstGeom>
+                  </pic:spPr>
+                </pic:pic>
+              </a:graphicData>
+            </a:graphic>
+          </wp:inline>
+        </w:drawing>
+      </w:r>
+    </w:p>
+    <w:p>
+      <w:pPr>
+        <w:rPr>
+          <w:rFonts w:hint="eastAsia"/>
+        </w:rPr>
+      </w:pPr>
+      <w:r>
+        <w:t>绑定</w:t>
+      </w:r>
+      <w:r>
+        <w:t>socket</w:t>
+      </w:r>
+      <w:r>
+        <w:rPr>
+          <w:rFonts w:hint="eastAsia"/>
+        </w:rPr>
+        <w:t>，</w:t>
+      </w:r>
+      <w:r>
+        <w:t>这个工作交由</w:t>
+      </w:r>
+      <w:r>
+        <w:t>accepter</w:t>
+      </w:r>
+      <w:r>
+        <w:t>去做</w:t>
+      </w:r>
+      <w:r>
+        <w:rPr>
+          <w:rFonts w:hint="eastAsia"/>
+        </w:rPr>
+        <w:t>，</w:t>
+      </w:r>
+      <w:r>
+        <w:t>accepter</w:t>
+      </w:r>
+      <w:r>
+        <w:t>本来就是用来监听端口</w:t>
+      </w:r>
+      <w:r>
+        <w:rPr>
+          <w:rFonts w:hint="eastAsia"/>
+        </w:rPr>
+        <w:t>，</w:t>
+      </w:r>
+      <w:r>
+        <w:t>接收连接的</w:t>
+      </w:r>
+      <w:r>
+        <w:rPr>
+          <w:rFonts w:hint="eastAsia"/>
+        </w:rPr>
+        <w:t>。</w:t>
+      </w:r>
+    </w:p>
+    <w:p>
+      <w:r>
+        <w:rPr>
+          <w:noProof/>
+        </w:rPr>
+        <w:drawing>
+          <wp:inline distT="0" distB="0" distL="0" distR="0" wp14:anchorId="5BE4BAB0" wp14:editId="361D8575">
+            <wp:extent cx="5274310" cy="3255010"/>
+            <wp:effectExtent l="0" t="0" r="2540" b="2540"/>
+            <wp:docPr id="20" name="图片 20"/>
+            <wp:cNvGraphicFramePr>
+              <a:graphicFrameLocks xmlns:a="http://schemas.openxmlformats.org/drawingml/2006/main" noChangeAspect="1"/>
+            </wp:cNvGraphicFramePr>
+            <a:graphic xmlns:a="http://schemas.openxmlformats.org/drawingml/2006/main">
+              <a:graphicData uri="http://schemas.openxmlformats.org/drawingml/2006/picture">
+                <pic:pic xmlns:pic="http://schemas.openxmlformats.org/drawingml/2006/picture">
+                  <pic:nvPicPr>
+                    <pic:cNvPr id="1" name=""/>
+                    <pic:cNvPicPr/>
+                  </pic:nvPicPr>
+                  <pic:blipFill>
+                    <a:blip r:embed="rId24"/>
+                    <a:stretch>
+                      <a:fillRect/>
+                    </a:stretch>
+                  </pic:blipFill>
+                  <pic:spPr>
+                    <a:xfrm>
+                      <a:off x="0" y="0"/>
+                      <a:ext cx="5274310" cy="3255010"/>
+                    </a:xfrm>
+                    <a:prstGeom prst="rect">
+                      <a:avLst/>
+                    </a:prstGeom>
+                  </pic:spPr>
+                </pic:pic>
+              </a:graphicData>
+            </a:graphic>
+          </wp:inline>
+        </w:drawing>
+      </w:r>
+    </w:p>
+    <w:p>
+      <w:r>
+        <w:rPr>
+          <w:rFonts w:hint="eastAsia"/>
+        </w:rPr>
+        <w:t>接下来就是创建</w:t>
+      </w:r>
+      <w:r>
+        <w:rPr>
+          <w:rFonts w:hint="eastAsia"/>
+        </w:rPr>
+        <w:t>OSD</w:t>
+      </w:r>
+      <w:r>
+        <w:rPr>
+          <w:rFonts w:hint="eastAsia"/>
+        </w:rPr>
+        <w:t>实例：</w:t>
+      </w:r>
+    </w:p>
+    <w:p>
+      <w:r>
+        <w:rPr>
+          <w:noProof/>
+        </w:rPr>
+        <w:lastRenderedPageBreak/>
+        <w:drawing>
+          <wp:inline distT="0" distB="0" distL="0" distR="0" wp14:anchorId="36A31E10" wp14:editId="5A1CDD30">
+            <wp:extent cx="5274310" cy="2531745"/>
+            <wp:effectExtent l="0" t="0" r="2540" b="1905"/>
+            <wp:docPr id="21" name="图片 21"/>
+            <wp:cNvGraphicFramePr>
+              <a:graphicFrameLocks xmlns:a="http://schemas.openxmlformats.org/drawingml/2006/main" noChangeAspect="1"/>
+            </wp:cNvGraphicFramePr>
+            <a:graphic xmlns:a="http://schemas.openxmlformats.org/drawingml/2006/main">
+              <a:graphicData uri="http://schemas.openxmlformats.org/drawingml/2006/picture">
+                <pic:pic xmlns:pic="http://schemas.openxmlformats.org/drawingml/2006/picture">
+                  <pic:nvPicPr>
+                    <pic:cNvPr id="1" name=""/>
+                    <pic:cNvPicPr/>
+                  </pic:nvPicPr>
+                  <pic:blipFill>
+                    <a:blip r:embed="rId25"/>
+                    <a:stretch>
+                      <a:fillRect/>
+                    </a:stretch>
+                  </pic:blipFill>
+                  <pic:spPr>
+                    <a:xfrm>
+                      <a:off x="0" y="0"/>
+                      <a:ext cx="5274310" cy="2531745"/>
+                    </a:xfrm>
+                    <a:prstGeom prst="rect">
+                      <a:avLst/>
+                    </a:prstGeom>
+                  </pic:spPr>
+                </pic:pic>
+              </a:graphicData>
+            </a:graphic>
+          </wp:inline>
+        </w:drawing>
+      </w:r>
+    </w:p>
+    <w:p>
+      <w:r>
+        <w:rPr>
+          <w:rFonts w:hint="eastAsia"/>
+        </w:rPr>
+        <w:t>OSD</w:t>
+      </w:r>
+      <w:r>
+        <w:rPr>
+          <w:rFonts w:hint="eastAsia"/>
+        </w:rPr>
+        <w:t>类继承</w:t>
+      </w:r>
+      <w:r>
+        <w:rPr>
+          <w:rFonts w:hint="eastAsia"/>
+        </w:rPr>
+        <w:t>Dis</w:t>
+      </w:r>
+      <w:r>
+        <w:t>patcher,</w:t>
+      </w:r>
+      <w:r>
+        <w:t>就是做网络消息分发给具体的应用处理</w:t>
+      </w:r>
+      <w:r>
+        <w:rPr>
+          <w:rFonts w:hint="eastAsia"/>
+        </w:rPr>
+        <w:t>。</w:t>
+      </w:r>
+    </w:p>
+    <w:p>
+      <w:pPr>
+        <w:rPr>
+          <w:rFonts w:hint="eastAsia"/>
+        </w:rPr>
+      </w:pPr>
+      <w:r>
+        <w:t>接下来就是启动</w:t>
+      </w:r>
+      <w:proofErr w:type="spellStart"/>
+      <w:r>
+        <w:rPr>
+          <w:rFonts w:hint="eastAsia"/>
+        </w:rPr>
+        <w:t>Simple</w:t>
+      </w:r>
+      <w:r>
+        <w:t>Messenger</w:t>
+      </w:r>
+      <w:proofErr w:type="spellEnd"/>
+      <w:r>
+        <w:t>:</w:t>
+      </w:r>
+    </w:p>
+    <w:p>
+      <w:r>
+        <w:rPr>
+          <w:noProof/>
+        </w:rPr>
+        <w:drawing>
+          <wp:inline distT="0" distB="0" distL="0" distR="0" wp14:anchorId="355B29CC" wp14:editId="621D3847">
+            <wp:extent cx="3448050" cy="447675"/>
+            <wp:effectExtent l="0" t="0" r="0" b="9525"/>
+            <wp:docPr id="22" name="图片 22"/>
+            <wp:cNvGraphicFramePr>
+              <a:graphicFrameLocks xmlns:a="http://schemas.openxmlformats.org/drawingml/2006/main" noChangeAspect="1"/>
+            </wp:cNvGraphicFramePr>
+            <a:graphic xmlns:a="http://schemas.openxmlformats.org/drawingml/2006/main">
+              <a:graphicData uri="http://schemas.openxmlformats.org/drawingml/2006/picture">
+                <pic:pic xmlns:pic="http://schemas.openxmlformats.org/drawingml/2006/picture">
+                  <pic:nvPicPr>
+                    <pic:cNvPr id="1" name=""/>
+                    <pic:cNvPicPr/>
+                  </pic:nvPicPr>
+                  <pic:blipFill>
+                    <a:blip r:embed="rId26"/>
+                    <a:stretch>
+                      <a:fillRect/>
+                    </a:stretch>
+                  </pic:blipFill>
+                  <pic:spPr>
+                    <a:xfrm>
+                      <a:off x="0" y="0"/>
+                      <a:ext cx="3448050" cy="447675"/>
+                    </a:xfrm>
+                    <a:prstGeom prst="rect">
+                      <a:avLst/>
+                    </a:prstGeom>
+                  </pic:spPr>
+                </pic:pic>
+              </a:graphicData>
+            </a:graphic>
+          </wp:inline>
+        </w:drawing>
+      </w:r>
+    </w:p>
+    <w:p>
+      <w:r>
+        <w:rPr>
+          <w:noProof/>
+        </w:rPr>
+        <w:drawing>
+          <wp:inline distT="0" distB="0" distL="0" distR="0" wp14:anchorId="0FEFEACC" wp14:editId="02521A08">
+            <wp:extent cx="5274310" cy="4375785"/>
+            <wp:effectExtent l="0" t="0" r="2540" b="5715"/>
+            <wp:docPr id="23" name="图片 23"/>
+            <wp:cNvGraphicFramePr>
+              <a:graphicFrameLocks xmlns:a="http://schemas.openxmlformats.org/drawingml/2006/main" noChangeAspect="1"/>
+            </wp:cNvGraphicFramePr>
+            <a:graphic xmlns:a="http://schemas.openxmlformats.org/drawingml/2006/main">
+              <a:graphicData uri="http://schemas.openxmlformats.org/drawingml/2006/picture">
+                <pic:pic xmlns:pic="http://schemas.openxmlformats.org/drawingml/2006/picture">
+                  <pic:nvPicPr>
+                    <pic:cNvPr id="1" name=""/>
+                    <pic:cNvPicPr/>
+                  </pic:nvPicPr>
+                  <pic:blipFill>
+                    <a:blip r:embed="rId27"/>
+                    <a:stretch>
+                      <a:fillRect/>
+                    </a:stretch>
+                  </pic:blipFill>
+                  <pic:spPr>
+                    <a:xfrm>
+                      <a:off x="0" y="0"/>
+                      <a:ext cx="5274310" cy="4375785"/>
+                    </a:xfrm>
+                    <a:prstGeom prst="rect">
+                      <a:avLst/>
+                    </a:prstGeom>
+                  </pic:spPr>
+                </pic:pic>
+              </a:graphicData>
+            </a:graphic>
+          </wp:inline>
+        </w:drawing>
+      </w:r>
+    </w:p>
+    <w:p>
+      <w:r>
+        <w:rPr>
+          <w:rFonts w:hint="eastAsia"/>
+        </w:rPr>
+        <w:t>接着就是注册</w:t>
+      </w:r>
+      <w:r>
+        <w:rPr>
+          <w:rFonts w:hint="eastAsia"/>
+        </w:rPr>
+        <w:t>dis</w:t>
+      </w:r>
+      <w:r>
+        <w:t>patcher</w:t>
+      </w:r>
+      <w:r>
+        <w:t>了</w:t>
+      </w:r>
+      <w:r>
+        <w:rPr>
+          <w:rFonts w:hint="eastAsia"/>
+        </w:rPr>
+        <w:t>。</w:t>
+      </w:r>
+      <w:r>
+        <w:t>即注册</w:t>
+      </w:r>
+      <w:proofErr w:type="spellStart"/>
+      <w:r>
+        <w:rPr>
+          <w:rFonts w:hint="eastAsia"/>
+        </w:rPr>
+        <w:t>osd</w:t>
+      </w:r>
+      <w:proofErr w:type="spellEnd"/>
+      <w:r>
+        <w:rPr>
+          <w:rFonts w:hint="eastAsia"/>
+        </w:rPr>
+        <w:t xml:space="preserve"> </w:t>
+      </w:r>
+      <w:r>
+        <w:rPr>
+          <w:rFonts w:hint="eastAsia"/>
+        </w:rPr>
+        <w:t>实例：</w:t>
+      </w:r>
+    </w:p>
+    <w:p>
+      <w:r>
+        <w:rPr>
+          <w:noProof/>
+        </w:rPr>
+        <w:lastRenderedPageBreak/>
+        <w:drawing>
+          <wp:inline distT="0" distB="0" distL="0" distR="0" wp14:anchorId="38C0F425" wp14:editId="396DF797">
+            <wp:extent cx="2457450" cy="590550"/>
+            <wp:effectExtent l="0" t="0" r="0" b="0"/>
+            <wp:docPr id="24" name="图片 24"/>
+            <wp:cNvGraphicFramePr>
+              <a:graphicFrameLocks xmlns:a="http://schemas.openxmlformats.org/drawingml/2006/main" noChangeAspect="1"/>
+            </wp:cNvGraphicFramePr>
+            <a:graphic xmlns:a="http://schemas.openxmlformats.org/drawingml/2006/main">
+              <a:graphicData uri="http://schemas.openxmlformats.org/drawingml/2006/picture">
+                <pic:pic xmlns:pic="http://schemas.openxmlformats.org/drawingml/2006/picture">
+                  <pic:nvPicPr>
+                    <pic:cNvPr id="1" name=""/>
+                    <pic:cNvPicPr/>
+                  </pic:nvPicPr>
+                  <pic:blipFill>
+                    <a:blip r:embed="rId28"/>
+                    <a:stretch>
+                      <a:fillRect/>
+                    </a:stretch>
+                  </pic:blipFill>
+                  <pic:spPr>
+                    <a:xfrm>
+                      <a:off x="0" y="0"/>
+                      <a:ext cx="2457450" cy="590550"/>
+                    </a:xfrm>
+                    <a:prstGeom prst="rect">
+                      <a:avLst/>
+                    </a:prstGeom>
+                  </pic:spPr>
+                </pic:pic>
+              </a:graphicData>
+            </a:graphic>
+          </wp:inline>
+        </w:drawing>
+      </w:r>
+    </w:p>
+    <w:p>
+      <w:r>
+        <w:t>在函数中会注册进去</w:t>
+      </w:r>
+      <w:r>
+        <w:rPr>
+          <w:rFonts w:hint="eastAsia"/>
+        </w:rPr>
+        <w:t>：</w:t>
+      </w:r>
+    </w:p>
+    <w:p>
+      <w:r>
+        <w:rPr>
+          <w:noProof/>
+        </w:rPr>
+        <w:drawing>
+          <wp:inline distT="0" distB="0" distL="0" distR="0" wp14:anchorId="5D7E6D20" wp14:editId="242645D9">
+            <wp:extent cx="4953000" cy="704850"/>
+            <wp:effectExtent l="0" t="0" r="0" b="0"/>
+            <wp:docPr id="25" name="图片 25"/>
+            <wp:cNvGraphicFramePr>
+              <a:graphicFrameLocks xmlns:a="http://schemas.openxmlformats.org/drawingml/2006/main" noChangeAspect="1"/>
+            </wp:cNvGraphicFramePr>
+            <a:graphic xmlns:a="http://schemas.openxmlformats.org/drawingml/2006/main">
+              <a:graphicData uri="http://schemas.openxmlformats.org/drawingml/2006/picture">
+                <pic:pic xmlns:pic="http://schemas.openxmlformats.org/drawingml/2006/picture">
+                  <pic:nvPicPr>
+                    <pic:cNvPr id="1" name=""/>
+                    <pic:cNvPicPr/>
+                  </pic:nvPicPr>
+                  <pic:blipFill>
+                    <a:blip r:embed="rId29"/>
+                    <a:stretch>
+                      <a:fillRect/>
+                    </a:stretch>
+                  </pic:blipFill>
+                  <pic:spPr>
+                    <a:xfrm>
+                      <a:off x="0" y="0"/>
+                      <a:ext cx="4953000" cy="704850"/>
+                    </a:xfrm>
+                    <a:prstGeom prst="rect">
+                      <a:avLst/>
+                    </a:prstGeom>
+                  </pic:spPr>
+                </pic:pic>
+              </a:graphicData>
+            </a:graphic>
+          </wp:inline>
+        </w:drawing>
+      </w:r>
+    </w:p>
+    <w:p>
+      <w:r>
+        <w:t>注册的过程中也启动了</w:t>
+      </w:r>
+      <w:r>
+        <w:rPr>
+          <w:rFonts w:hint="eastAsia"/>
+        </w:rPr>
+        <w:t xml:space="preserve">accepter, </w:t>
+      </w:r>
+      <w:r>
+        <w:rPr>
+          <w:rFonts w:hint="eastAsia"/>
+        </w:rPr>
+        <w:t>启动监听端口，接收连接：</w:t>
+      </w:r>
+    </w:p>
+    <w:p>
+      <w:r>
+        <w:rPr>
+          <w:noProof/>
+        </w:rPr>
+        <w:drawing>
+          <wp:inline distT="0" distB="0" distL="0" distR="0" wp14:anchorId="49FCF2C1" wp14:editId="57408E20">
+            <wp:extent cx="5019675" cy="1914525"/>
+            <wp:effectExtent l="0" t="0" r="9525" b="9525"/>
+            <wp:docPr id="27" name="图片 27"/>
+            <wp:cNvGraphicFramePr>
+              <a:graphicFrameLocks xmlns:a="http://schemas.openxmlformats.org/drawingml/2006/main" noChangeAspect="1"/>
+            </wp:cNvGraphicFramePr>
+            <a:graphic xmlns:a="http://schemas.openxmlformats.org/drawingml/2006/main">
+              <a:graphicData uri="http://schemas.openxmlformats.org/drawingml/2006/picture">
+                <pic:pic xmlns:pic="http://schemas.openxmlformats.org/drawingml/2006/picture">
+                  <pic:nvPicPr>
+                    <pic:cNvPr id="1" name=""/>
+                    <pic:cNvPicPr/>
+                  </pic:nvPicPr>
+                  <pic:blipFill>
+                    <a:blip r:embed="rId30"/>
+                    <a:stretch>
+                      <a:fillRect/>
+                    </a:stretch>
+                  </pic:blipFill>
+                  <pic:spPr>
+                    <a:xfrm>
+                      <a:off x="0" y="0"/>
+                      <a:ext cx="5019675" cy="1914525"/>
+                    </a:xfrm>
+                    <a:prstGeom prst="rect">
+                      <a:avLst/>
+                    </a:prstGeom>
+                  </pic:spPr>
+                </pic:pic>
+              </a:graphicData>
+            </a:graphic>
+          </wp:inline>
+        </w:drawing>
+      </w:r>
+    </w:p>
+    <w:p>
+      <w:r>
+        <w:rPr>
+          <w:noProof/>
+        </w:rPr>
+        <w:drawing>
+          <wp:inline distT="0" distB="0" distL="0" distR="0" wp14:anchorId="625DC16C" wp14:editId="4B615D53">
+            <wp:extent cx="5274310" cy="1906905"/>
+            <wp:effectExtent l="0" t="0" r="2540" b="0"/>
+            <wp:docPr id="28" name="图片 28"/>
+            <wp:cNvGraphicFramePr>
+              <a:graphicFrameLocks xmlns:a="http://schemas.openxmlformats.org/drawingml/2006/main" noChangeAspect="1"/>
+            </wp:cNvGraphicFramePr>
+            <a:graphic xmlns:a="http://schemas.openxmlformats.org/drawingml/2006/main">
+              <a:graphicData uri="http://schemas.openxmlformats.org/drawingml/2006/picture">
+                <pic:pic xmlns:pic="http://schemas.openxmlformats.org/drawingml/2006/picture">
+                  <pic:nvPicPr>
+                    <pic:cNvPr id="1" name=""/>
+                    <pic:cNvPicPr/>
+                  </pic:nvPicPr>
+                  <pic:blipFill>
+                    <a:blip r:embed="rId31"/>
+                    <a:stretch>
+                      <a:fillRect/>
+                    </a:stretch>
+                  </pic:blipFill>
+                  <pic:spPr>
+                    <a:xfrm>
+                      <a:off x="0" y="0"/>
+                      <a:ext cx="5274310" cy="1906905"/>
+                    </a:xfrm>
+                    <a:prstGeom prst="rect">
+                      <a:avLst/>
+                    </a:prstGeom>
+                  </pic:spPr>
+                </pic:pic>
+              </a:graphicData>
+            </a:graphic>
+          </wp:inline>
+        </w:drawing>
+      </w:r>
+    </w:p>
+    <w:p>
+      <w:pPr>
+        <w:rPr>
+          <w:rFonts w:hint="eastAsia"/>
+        </w:rPr>
+      </w:pPr>
+    </w:p>
+    <w:p>
+      <w:r>
+        <w:rPr>
+          <w:rFonts w:hint="eastAsia"/>
+        </w:rPr>
+        <w:t>接着进入</w:t>
+      </w:r>
+      <w:r>
+        <w:rPr>
+          <w:rFonts w:hint="eastAsia"/>
+        </w:rPr>
+        <w:t>wait</w:t>
+      </w:r>
+      <w:r>
         <w:t>()</w:t>
       </w:r>
-      <w:r>
-        <w:rPr>
-          <w:rFonts w:hint="eastAsia"/>
-        </w:rPr>
-        <w:t>启动线程</w:t>
+    </w:p>
+    <w:p>
+      <w:r>
+        <w:rPr>
+          <w:noProof/>
+        </w:rPr>
+        <w:drawing>
+          <wp:inline distT="0" distB="0" distL="0" distR="0" wp14:anchorId="3F83A56D" wp14:editId="7307A40E">
+            <wp:extent cx="2838450" cy="457200"/>
+            <wp:effectExtent l="0" t="0" r="0" b="0"/>
+            <wp:docPr id="26" name="图片 26"/>
+            <wp:cNvGraphicFramePr>
+              <a:graphicFrameLocks xmlns:a="http://schemas.openxmlformats.org/drawingml/2006/main" noChangeAspect="1"/>
+            </wp:cNvGraphicFramePr>
+            <a:graphic xmlns:a="http://schemas.openxmlformats.org/drawingml/2006/main">
+              <a:graphicData uri="http://schemas.openxmlformats.org/drawingml/2006/picture">
+                <pic:pic xmlns:pic="http://schemas.openxmlformats.org/drawingml/2006/picture">
+                  <pic:nvPicPr>
+                    <pic:cNvPr id="1" name=""/>
+                    <pic:cNvPicPr/>
+                  </pic:nvPicPr>
+                  <pic:blipFill>
+                    <a:blip r:embed="rId32"/>
+                    <a:stretch>
+                      <a:fillRect/>
+                    </a:stretch>
+                  </pic:blipFill>
+                  <pic:spPr>
+                    <a:xfrm>
+                      <a:off x="0" y="0"/>
+                      <a:ext cx="2838450" cy="457200"/>
+                    </a:xfrm>
+                    <a:prstGeom prst="rect">
+                      <a:avLst/>
+                    </a:prstGeom>
+                  </pic:spPr>
+                </pic:pic>
+              </a:graphicData>
+            </a:graphic>
+          </wp:inline>
+        </w:drawing>
+      </w:r>
+    </w:p>
+    <w:p>
+      <w:pPr>
+        <w:rPr>
+          <w:rFonts w:hint="eastAsia"/>
+        </w:rPr>
+      </w:pPr>
+      <w:r>
+        <w:rPr>
+          <w:rFonts w:hint="eastAsia"/>
+        </w:rPr>
+        <w:t>至此</w:t>
+      </w:r>
+      <w:proofErr w:type="spellStart"/>
+      <w:r>
+        <w:rPr>
+          <w:rFonts w:hint="eastAsia"/>
+        </w:rPr>
+        <w:t>ceph</w:t>
+      </w:r>
+      <w:proofErr w:type="spellEnd"/>
+      <w:r>
+        <w:t xml:space="preserve"> </w:t>
+      </w:r>
+      <w:proofErr w:type="spellStart"/>
+      <w:r>
+        <w:t>osd</w:t>
+      </w:r>
+      <w:proofErr w:type="spellEnd"/>
+      <w:r>
+        <w:t>网络模块就启动了</w:t>
+      </w:r>
+      <w:r>
+        <w:rPr>
+          <w:rFonts w:hint="eastAsia"/>
+        </w:rPr>
+        <w:t>。</w:t>
       </w:r>
       <w:bookmarkStart w:id="0" w:name="_GoBack"/>
       <w:bookmarkEnd w:id="0"/>
-    </w:p>
-    <w:p>
-      <w:r>
-        <w:t>上面粗略的描述了各个模块的基本功能</w:t>
-      </w:r>
-      <w:r>
-        <w:rPr>
-          <w:rFonts w:hint="eastAsia"/>
-        </w:rPr>
-        <w:t>。</w:t>
-      </w:r>
-    </w:p>
-    <w:p>
-      <w:r>
-        <w:rPr>
-          <w:rFonts w:hint="eastAsia"/>
-        </w:rPr>
-        <w:t>下面整体梳理</w:t>
-      </w:r>
-      <w:proofErr w:type="gramStart"/>
-      <w:r>
-        <w:rPr>
-          <w:rFonts w:hint="eastAsia"/>
-        </w:rPr>
-        <w:t>下网络</w:t>
-      </w:r>
-      <w:proofErr w:type="gramEnd"/>
-      <w:r>
-        <w:rPr>
-          <w:rFonts w:hint="eastAsia"/>
-        </w:rPr>
-        <w:t>架构：</w:t>
-      </w:r>
-    </w:p>
-    <w:p>
-      <w:pPr>
-        <w:rPr>
-          <w:rFonts w:hint="eastAsia"/>
-        </w:rPr>
-      </w:pPr>
     </w:p>
     <w:sectPr>
       <w:pgSz w:w="11906" w:h="16838"/>
@@ -2170,4 +4651,16 @@
     </a:ext>
   </a:extLst>
 </a:theme>
+</file>
+
+<file path=customXml/item1.xml><?xml version="1.0" encoding="utf-8"?>
+<b:Sources xmlns:b="http://schemas.openxmlformats.org/officeDocument/2006/bibliography" xmlns="http://schemas.openxmlformats.org/officeDocument/2006/bibliography" SelectedStyle="\APASixthEditionOfficeOnline.xsl" StyleName="APA" Version="6"/>
+</file>
+
+<file path=customXml/itemProps1.xml><?xml version="1.0" encoding="utf-8"?>
+<ds:datastoreItem xmlns:ds="http://schemas.openxmlformats.org/officeDocument/2006/customXml" ds:itemID="{F6E303A7-2587-40CC-90FF-4341F5B45CE9}">
+  <ds:schemaRefs>
+    <ds:schemaRef ds:uri="http://schemas.openxmlformats.org/officeDocument/2006/bibliography"/>
+  </ds:schemaRefs>
+</ds:datastoreItem>
 </file>